--- a/Soal dan Ketentuan/Test Case Buat Jadwal.docx
+++ b/Soal dan Ketentuan/Test Case Buat Jadwal.docx
@@ -49,971 +49,667 @@
       <w:proofErr w:type="spellEnd"/>
     </w:p>
     <w:p>
-      <w:r>
-        <w:t xml:space="preserve">Test case </w:t>
-      </w:r>
+      <w:pPr>
+        <w:rPr>
+          <w:b/>
+          <w:sz w:val="28"/>
+          <w:szCs w:val="28"/>
+        </w:rPr>
+      </w:pPr>
+      <w:r>
+        <w:rPr>
+          <w:b/>
+          <w:sz w:val="28"/>
+          <w:szCs w:val="28"/>
+        </w:rPr>
+        <w:t>INPUTAN MAHASISWA:</w:t>
+      </w:r>
+    </w:p>
+    <w:p>
+      <w:pPr>
+        <w:rPr>
+          <w:b/>
+        </w:rPr>
+      </w:pPr>
       <w:proofErr w:type="spellStart"/>
       <w:r>
-        <w:t>sedang</w:t>
+        <w:rPr>
+          <w:b/>
+        </w:rPr>
+        <w:t>Daftar</w:t>
       </w:r>
       <w:proofErr w:type="spellEnd"/>
       <w:r>
+        <w:rPr>
+          <w:b/>
+        </w:rPr>
         <w:t xml:space="preserve"> </w:t>
       </w:r>
       <w:proofErr w:type="spellStart"/>
       <w:r>
-        <w:t>dalam</w:t>
+        <w:rPr>
+          <w:b/>
+        </w:rPr>
+        <w:t>Kompetensi</w:t>
       </w:r>
       <w:proofErr w:type="spellEnd"/>
       <w:r>
-        <w:t xml:space="preserve"> proses </w:t>
+        <w:rPr>
+          <w:b/>
+        </w:rPr>
+        <w:t>:</w:t>
+      </w:r>
+    </w:p>
+    <w:p>
+      <w:r>
+        <w:t>[M] Statistical analysis {} ~3</w:t>
+      </w:r>
+    </w:p>
+    <w:p>
+      <w:r>
+        <w:t>[M] Data processing {} ~2</w:t>
+      </w:r>
+    </w:p>
+    <w:p>
+      <w:r>
+        <w:t>[M] Database {data modeling} ~2</w:t>
+      </w:r>
+    </w:p>
+    <w:p>
+      <w:r>
+        <w:t>[P] Algorithm and Data Structure {} ~2</w:t>
+      </w:r>
+    </w:p>
+    <w:p>
+      <w:r>
+        <w:t>[M] Knowledge in SAS {} ~2</w:t>
+      </w:r>
+    </w:p>
+    <w:p>
+      <w:r>
+        <w:t>[P] Big data and Unstructured data {} ~5</w:t>
+      </w:r>
+    </w:p>
+    <w:p>
+      <w:r>
+        <w:t xml:space="preserve">[P] Programming skills (R </w:t>
       </w:r>
       <w:proofErr w:type="spellStart"/>
       <w:r>
-        <w:t>pengembangan</w:t>
+        <w:t>dan</w:t>
       </w:r>
       <w:proofErr w:type="spellEnd"/>
       <w:r>
-        <w:t xml:space="preserve">, </w:t>
+        <w:t xml:space="preserve"> Python) {} ~2</w:t>
+      </w:r>
+    </w:p>
+    <w:p>
+      <w:r>
+        <w:t>[P] HTML5 {} ~2</w:t>
+      </w:r>
+    </w:p>
+    <w:p>
+      <w:r>
+        <w:t>[P] CSS3 {} ~2</w:t>
+      </w:r>
+    </w:p>
+    <w:p>
+      <w:r>
+        <w:t>[P] PHP</w:t>
+      </w:r>
+      <w:r>
+        <w:tab/>
+        <w:t>{} ~2</w:t>
+      </w:r>
+    </w:p>
+    <w:p>
+      <w:r>
+        <w:t>[P] JAVA {Algorithm and Data Structure} ~2</w:t>
+      </w:r>
+    </w:p>
+    <w:p>
+      <w:r>
+        <w:t>[M] SRS</w:t>
+      </w:r>
+      <w:r>
+        <w:tab/>
+        <w:t>{} ~2</w:t>
+      </w:r>
+    </w:p>
+    <w:p>
+      <w:r>
+        <w:t>[P] Responsive design {} ~2</w:t>
+      </w:r>
+    </w:p>
+    <w:p>
+      <w:r>
+        <w:t xml:space="preserve">[P] </w:t>
       </w:r>
       <w:proofErr w:type="spellStart"/>
       <w:r>
-        <w:t>namun</w:t>
+        <w:t>Laravel</w:t>
       </w:r>
       <w:proofErr w:type="spellEnd"/>
       <w:r>
+        <w:t xml:space="preserve"> {} ~2</w:t>
+      </w:r>
+    </w:p>
+    <w:p>
+      <w:r>
+        <w:t>[M] Requirement elicitation {SRS} ~2</w:t>
+      </w:r>
+    </w:p>
+    <w:p>
+      <w:r>
+        <w:t>[M] SDLC {} ~2</w:t>
+      </w:r>
+    </w:p>
+    <w:p>
+      <w:r>
+        <w:t xml:space="preserve">[M] </w:t>
+      </w:r>
+      <w:proofErr w:type="gramStart"/>
+      <w:r>
+        <w:t>data</w:t>
+      </w:r>
+      <w:proofErr w:type="gramEnd"/>
+      <w:r>
+        <w:t xml:space="preserve"> modeling {} ~2</w:t>
+      </w:r>
+    </w:p>
+    <w:p>
+      <w:r>
+        <w:t>[M] OO programming {} ~2</w:t>
+      </w:r>
+    </w:p>
+    <w:p>
+      <w:r>
+        <w:t>[M] Data mining {Database, Algorithm and Data Structure} ~2</w:t>
+      </w:r>
+    </w:p>
+    <w:p>
+      <w:r>
+        <w:t>[P] Java script {} ~2</w:t>
+      </w:r>
+    </w:p>
+    <w:p>
+      <w:r>
+        <w:t>[P] CCNA {} ~4</w:t>
+      </w:r>
+    </w:p>
+    <w:p>
+      <w:r>
+        <w:t xml:space="preserve">[M] </w:t>
+      </w:r>
+      <w:proofErr w:type="spellStart"/>
+      <w:r>
+        <w:t>Microtic</w:t>
+      </w:r>
+      <w:proofErr w:type="spellEnd"/>
+      <w:r>
+        <w:t xml:space="preserve"> {} ~3</w:t>
+      </w:r>
+    </w:p>
+    <w:p>
+      <w:r>
+        <w:t>[M] Networking {} ~3</w:t>
+      </w:r>
+    </w:p>
+    <w:p>
+      <w:pPr>
+        <w:rPr>
+          <w:b/>
+        </w:rPr>
+      </w:pPr>
+      <w:r>
+        <w:br/>
+      </w:r>
+      <w:proofErr w:type="spellStart"/>
+      <w:r>
+        <w:rPr>
+          <w:b/>
+        </w:rPr>
+        <w:t>Daftar</w:t>
+      </w:r>
+      <w:proofErr w:type="spellEnd"/>
+      <w:r>
+        <w:rPr>
+          <w:b/>
+        </w:rPr>
         <w:t xml:space="preserve"> </w:t>
       </w:r>
       <w:proofErr w:type="spellStart"/>
       <w:r>
-        <w:t>berikut</w:t>
+        <w:rPr>
+          <w:b/>
+        </w:rPr>
+        <w:t>Pekerjaan</w:t>
       </w:r>
       <w:proofErr w:type="spellEnd"/>
       <w:r>
+        <w:rPr>
+          <w:b/>
+        </w:rPr>
+        <w:t>:</w:t>
+      </w:r>
+    </w:p>
+    <w:p>
+      <w:r>
+        <w:lastRenderedPageBreak/>
+        <w:t xml:space="preserve">Data scientist {Statistical </w:t>
+      </w:r>
+      <w:proofErr w:type="spellStart"/>
+      <w:r>
+        <w:t>analysis</w:t>
+      </w:r>
+      <w:proofErr w:type="gramStart"/>
+      <w:r>
+        <w:t>,Data</w:t>
+      </w:r>
+      <w:proofErr w:type="spellEnd"/>
+      <w:proofErr w:type="gramEnd"/>
+      <w:r>
         <w:t xml:space="preserve"> </w:t>
       </w:r>
       <w:proofErr w:type="spellStart"/>
       <w:r>
-        <w:t>adalah</w:t>
+        <w:t>mining,Data</w:t>
       </w:r>
       <w:proofErr w:type="spellEnd"/>
       <w:r>
+        <w:t xml:space="preserve"> processing, Programming skills (R </w:t>
+      </w:r>
+      <w:proofErr w:type="spellStart"/>
+      <w:r>
+        <w:t>dan</w:t>
+      </w:r>
+      <w:proofErr w:type="spellEnd"/>
+      <w:r>
+        <w:t xml:space="preserve"> Python),Knowledge in </w:t>
+      </w:r>
+      <w:proofErr w:type="spellStart"/>
+      <w:r>
+        <w:t>SAS,Big</w:t>
+      </w:r>
+      <w:proofErr w:type="spellEnd"/>
+      <w:r>
+        <w:t xml:space="preserve"> data and Unstructured data} </w:t>
+      </w:r>
+    </w:p>
+    <w:p>
+      <w:r>
+        <w:t>Web developer {HTML5</w:t>
+      </w:r>
+      <w:proofErr w:type="gramStart"/>
+      <w:r>
+        <w:t>,CSS3,PHP,JAVA,SRS,Responsive</w:t>
+      </w:r>
+      <w:proofErr w:type="gramEnd"/>
+      <w:r>
         <w:t xml:space="preserve"> </w:t>
       </w:r>
       <w:proofErr w:type="spellStart"/>
       <w:r>
-        <w:t>contoh</w:t>
+        <w:t>design,Laravel</w:t>
       </w:r>
       <w:proofErr w:type="spellEnd"/>
       <w:r>
+        <w:t>}</w:t>
+      </w:r>
+    </w:p>
+    <w:p>
+      <w:r>
+        <w:t xml:space="preserve">System analyst {requirement </w:t>
+      </w:r>
+      <w:proofErr w:type="spellStart"/>
+      <w:r>
+        <w:t>elicitation</w:t>
+      </w:r>
+      <w:proofErr w:type="gramStart"/>
+      <w:r>
+        <w:t>,project</w:t>
+      </w:r>
+      <w:proofErr w:type="spellEnd"/>
+      <w:proofErr w:type="gramEnd"/>
+      <w:r>
         <w:t xml:space="preserve"> </w:t>
       </w:r>
       <w:proofErr w:type="spellStart"/>
       <w:r>
-        <w:t>kecil</w:t>
+        <w:t>management,data</w:t>
       </w:r>
       <w:proofErr w:type="spellEnd"/>
       <w:r>
-        <w:t xml:space="preserve"> test case:</w:t>
+        <w:t xml:space="preserve"> </w:t>
+      </w:r>
+      <w:proofErr w:type="spellStart"/>
+      <w:r>
+        <w:t>modeling,SDLC,OO</w:t>
+      </w:r>
+      <w:proofErr w:type="spellEnd"/>
+      <w:r>
+        <w:t xml:space="preserve"> programming}</w:t>
+      </w:r>
+    </w:p>
+    <w:p>
+      <w:r>
+        <w:t>Software developer {</w:t>
+      </w:r>
+      <w:proofErr w:type="spellStart"/>
+      <w:r>
+        <w:t>JAVA</w:t>
+      </w:r>
+      <w:proofErr w:type="gramStart"/>
+      <w:r>
+        <w:t>,Java</w:t>
+      </w:r>
+      <w:proofErr w:type="spellEnd"/>
+      <w:proofErr w:type="gramEnd"/>
+      <w:r>
+        <w:t xml:space="preserve"> </w:t>
+      </w:r>
+      <w:proofErr w:type="spellStart"/>
+      <w:r>
+        <w:t>script,Database,Programming</w:t>
+      </w:r>
+      <w:proofErr w:type="spellEnd"/>
+      <w:r>
+        <w:t xml:space="preserve"> skills (R </w:t>
+      </w:r>
+      <w:proofErr w:type="spellStart"/>
+      <w:r>
+        <w:t>dan</w:t>
+      </w:r>
+      <w:proofErr w:type="spellEnd"/>
+      <w:r>
+        <w:t xml:space="preserve"> Python)}</w:t>
+      </w:r>
+    </w:p>
+    <w:p>
+      <w:r>
+        <w:t xml:space="preserve">Business analyst {Programming skills (R </w:t>
+      </w:r>
+      <w:proofErr w:type="spellStart"/>
+      <w:r>
+        <w:t>dan</w:t>
+      </w:r>
+      <w:proofErr w:type="spellEnd"/>
+      <w:r>
+        <w:t xml:space="preserve"> Python)</w:t>
+      </w:r>
+      <w:proofErr w:type="gramStart"/>
+      <w:r>
+        <w:t>,Requirement</w:t>
+      </w:r>
+      <w:proofErr w:type="gramEnd"/>
+      <w:r>
+        <w:t xml:space="preserve"> </w:t>
+      </w:r>
+      <w:proofErr w:type="spellStart"/>
+      <w:r>
+        <w:t>elicitation,Big</w:t>
+      </w:r>
+      <w:proofErr w:type="spellEnd"/>
+      <w:r>
+        <w:t xml:space="preserve"> data and Unstructured data}</w:t>
+      </w:r>
+    </w:p>
+    <w:p>
+      <w:r>
+        <w:t>Network engineer {</w:t>
+      </w:r>
+      <w:proofErr w:type="spellStart"/>
+      <w:r>
+        <w:t>CCNA</w:t>
+      </w:r>
+      <w:proofErr w:type="gramStart"/>
+      <w:r>
+        <w:t>,Microtic,Networking</w:t>
+      </w:r>
+      <w:proofErr w:type="spellEnd"/>
+      <w:proofErr w:type="gramEnd"/>
+      <w:r>
+        <w:t>}</w:t>
+      </w:r>
+    </w:p>
+    <w:p>
+      <w:r>
+        <w:t xml:space="preserve">IT consultant {Requirement </w:t>
+      </w:r>
+      <w:proofErr w:type="spellStart"/>
+      <w:r>
+        <w:t>elicitation</w:t>
+      </w:r>
+      <w:proofErr w:type="gramStart"/>
+      <w:r>
+        <w:t>,Responsive</w:t>
+      </w:r>
+      <w:proofErr w:type="spellEnd"/>
+      <w:proofErr w:type="gramEnd"/>
+      <w:r>
+        <w:t xml:space="preserve"> </w:t>
+      </w:r>
+      <w:proofErr w:type="spellStart"/>
+      <w:r>
+        <w:t>design,data</w:t>
+      </w:r>
+      <w:proofErr w:type="spellEnd"/>
+      <w:r>
+        <w:t xml:space="preserve"> </w:t>
+      </w:r>
+      <w:proofErr w:type="spellStart"/>
+      <w:r>
+        <w:t>modeling,OO</w:t>
+      </w:r>
+      <w:proofErr w:type="spellEnd"/>
+      <w:r>
+        <w:t xml:space="preserve"> </w:t>
+      </w:r>
+      <w:proofErr w:type="spellStart"/>
+      <w:r>
+        <w:t>programming,JAVA</w:t>
+      </w:r>
+      <w:proofErr w:type="spellEnd"/>
+      <w:r>
+        <w:t>}</w:t>
+      </w:r>
+    </w:p>
+    <w:p>
+      <w:r>
+        <w:t xml:space="preserve">QA analyst {Requirement </w:t>
+      </w:r>
+      <w:proofErr w:type="spellStart"/>
+      <w:r>
+        <w:t>elicitation</w:t>
+      </w:r>
+      <w:proofErr w:type="gramStart"/>
+      <w:r>
+        <w:t>,K</w:t>
+      </w:r>
+      <w:bookmarkStart w:id="0" w:name="_GoBack"/>
+      <w:bookmarkEnd w:id="0"/>
+      <w:r>
+        <w:t>nowledge</w:t>
+      </w:r>
+      <w:proofErr w:type="spellEnd"/>
+      <w:proofErr w:type="gramEnd"/>
+      <w:r>
+        <w:t xml:space="preserve"> in </w:t>
+      </w:r>
+      <w:proofErr w:type="spellStart"/>
+      <w:r>
+        <w:t>SAS,Database,Networking</w:t>
+      </w:r>
+      <w:proofErr w:type="spellEnd"/>
+      <w:r>
+        <w:t>}</w:t>
       </w:r>
     </w:p>
     <w:p/>
     <w:p>
+      <w:pPr>
+        <w:rPr>
+          <w:b/>
+          <w:sz w:val="32"/>
+          <w:szCs w:val="32"/>
+        </w:rPr>
+      </w:pPr>
       <w:proofErr w:type="spellStart"/>
       <w:r>
-        <w:t>Diberikan</w:t>
+        <w:rPr>
+          <w:b/>
+          <w:sz w:val="32"/>
+          <w:szCs w:val="32"/>
+        </w:rPr>
+        <w:t>S</w:t>
+      </w:r>
+      <w:r>
+        <w:rPr>
+          <w:b/>
+          <w:sz w:val="32"/>
+          <w:szCs w:val="32"/>
+        </w:rPr>
+        <w:t>k</w:t>
+      </w:r>
+      <w:r>
+        <w:rPr>
+          <w:b/>
+          <w:sz w:val="32"/>
+          <w:szCs w:val="32"/>
+        </w:rPr>
+        <w:t>enario</w:t>
       </w:r>
       <w:proofErr w:type="spellEnd"/>
       <w:r>
-        <w:t xml:space="preserve"> data </w:t>
-      </w:r>
+        <w:rPr>
+          <w:b/>
+          <w:sz w:val="32"/>
+          <w:szCs w:val="32"/>
+        </w:rPr>
+        <w:t>:</w:t>
+      </w:r>
+    </w:p>
+    <w:p>
+      <w:pPr>
+        <w:rPr>
+          <w:b/>
+          <w:color w:val="FF0000"/>
+          <w:sz w:val="24"/>
+          <w:szCs w:val="24"/>
+        </w:rPr>
+      </w:pPr>
       <w:proofErr w:type="spellStart"/>
-      <w:proofErr w:type="gramStart"/>
-      <w:r>
-        <w:t>kompetensi</w:t>
+      <w:r>
+        <w:rPr>
+          <w:b/>
+          <w:color w:val="FF0000"/>
+          <w:sz w:val="24"/>
+          <w:szCs w:val="24"/>
+        </w:rPr>
+        <w:t>Warna</w:t>
       </w:r>
       <w:proofErr w:type="spellEnd"/>
       <w:r>
-        <w:t xml:space="preserve"> :</w:t>
-      </w:r>
-      <w:proofErr w:type="gramEnd"/>
+        <w:rPr>
+          <w:b/>
+          <w:color w:val="FF0000"/>
+          <w:sz w:val="24"/>
+          <w:szCs w:val="24"/>
+        </w:rPr>
+        <w:t xml:space="preserve"> </w:t>
+      </w:r>
+      <w:proofErr w:type="spellStart"/>
+      <w:r>
+        <w:rPr>
+          <w:b/>
+          <w:color w:val="FF0000"/>
+          <w:sz w:val="24"/>
+          <w:szCs w:val="24"/>
+        </w:rPr>
+        <w:t>Merah</w:t>
+      </w:r>
+      <w:proofErr w:type="spellEnd"/>
+      <w:r>
+        <w:rPr>
+          <w:b/>
+          <w:color w:val="FF0000"/>
+          <w:sz w:val="24"/>
+          <w:szCs w:val="24"/>
+        </w:rPr>
+        <w:t xml:space="preserve"> </w:t>
+      </w:r>
+      <w:proofErr w:type="spellStart"/>
+      <w:r>
+        <w:rPr>
+          <w:b/>
+          <w:color w:val="FF0000"/>
+          <w:sz w:val="24"/>
+          <w:szCs w:val="24"/>
+        </w:rPr>
+        <w:t>adalah</w:t>
+      </w:r>
+      <w:proofErr w:type="spellEnd"/>
+      <w:r>
+        <w:rPr>
+          <w:b/>
+          <w:color w:val="FF0000"/>
+          <w:sz w:val="24"/>
+          <w:szCs w:val="24"/>
+        </w:rPr>
+        <w:t xml:space="preserve"> update </w:t>
+      </w:r>
+      <w:proofErr w:type="spellStart"/>
+      <w:r>
+        <w:rPr>
+          <w:b/>
+          <w:color w:val="FF0000"/>
+          <w:sz w:val="24"/>
+          <w:szCs w:val="24"/>
+        </w:rPr>
+        <w:t>terbaru</w:t>
+      </w:r>
+      <w:proofErr w:type="spellEnd"/>
+      <w:r>
+        <w:rPr>
+          <w:b/>
+          <w:color w:val="FF0000"/>
+          <w:sz w:val="24"/>
+          <w:szCs w:val="24"/>
+        </w:rPr>
+        <w:t xml:space="preserve"> </w:t>
+      </w:r>
+      <w:proofErr w:type="spellStart"/>
+      <w:r>
+        <w:rPr>
+          <w:b/>
+          <w:color w:val="FF0000"/>
+          <w:sz w:val="24"/>
+          <w:szCs w:val="24"/>
+        </w:rPr>
+        <w:t>daru</w:t>
+      </w:r>
+      <w:proofErr w:type="spellEnd"/>
+      <w:r>
+        <w:rPr>
+          <w:b/>
+          <w:color w:val="FF0000"/>
+          <w:sz w:val="24"/>
+          <w:szCs w:val="24"/>
+        </w:rPr>
+        <w:t xml:space="preserve"> file </w:t>
+      </w:r>
+      <w:proofErr w:type="spellStart"/>
+      <w:r>
+        <w:rPr>
+          <w:b/>
+          <w:color w:val="FF0000"/>
+          <w:sz w:val="24"/>
+          <w:szCs w:val="24"/>
+        </w:rPr>
+        <w:t>sebelumnya</w:t>
+      </w:r>
+      <w:proofErr w:type="spellEnd"/>
     </w:p>
-    <w:tbl>
-      <w:tblPr>
-        <w:tblStyle w:val="TableGrid"/>
-        <w:tblW w:w="0" w:type="auto"/>
-        <w:tblLook w:val="04A0" w:firstRow="1" w:lastRow="0" w:firstColumn="1" w:lastColumn="0" w:noHBand="0" w:noVBand="1"/>
-      </w:tblPr>
-      <w:tblGrid>
-        <w:gridCol w:w="3397"/>
-        <w:gridCol w:w="777"/>
-        <w:gridCol w:w="783"/>
-        <w:gridCol w:w="4393"/>
-      </w:tblGrid>
-      <w:tr>
-        <w:tc>
-          <w:tcPr>
-            <w:tcW w:w="3397" w:type="dxa"/>
-          </w:tcPr>
-          <w:p>
-            <w:proofErr w:type="spellStart"/>
-            <w:r>
-              <w:t>Kompetensi</w:t>
-            </w:r>
-            <w:proofErr w:type="spellEnd"/>
-          </w:p>
-        </w:tc>
-        <w:tc>
-          <w:tcPr>
-            <w:tcW w:w="777" w:type="dxa"/>
-          </w:tcPr>
-          <w:p>
-            <w:r>
-              <w:t>M/P</w:t>
-            </w:r>
-          </w:p>
-        </w:tc>
-        <w:tc>
-          <w:tcPr>
-            <w:tcW w:w="783" w:type="dxa"/>
-          </w:tcPr>
-          <w:p>
-            <w:proofErr w:type="spellStart"/>
-            <w:r>
-              <w:t>Bobot</w:t>
-            </w:r>
-            <w:proofErr w:type="spellEnd"/>
-          </w:p>
-        </w:tc>
-        <w:tc>
-          <w:tcPr>
-            <w:tcW w:w="4393" w:type="dxa"/>
-          </w:tcPr>
-          <w:p>
-            <w:proofErr w:type="spellStart"/>
-            <w:r>
-              <w:t>Prasyarat</w:t>
-            </w:r>
-            <w:proofErr w:type="spellEnd"/>
-          </w:p>
-        </w:tc>
-      </w:tr>
-      <w:tr>
-        <w:tc>
-          <w:tcPr>
-            <w:tcW w:w="3397" w:type="dxa"/>
-          </w:tcPr>
-          <w:p>
-            <w:r>
-              <w:t>Statistical analysis</w:t>
-            </w:r>
-          </w:p>
-        </w:tc>
-        <w:tc>
-          <w:tcPr>
-            <w:tcW w:w="777" w:type="dxa"/>
-          </w:tcPr>
-          <w:p>
-            <w:r>
-              <w:t>M</w:t>
-            </w:r>
-          </w:p>
-        </w:tc>
-        <w:tc>
-          <w:tcPr>
-            <w:tcW w:w="783" w:type="dxa"/>
-          </w:tcPr>
-          <w:p>
-            <w:r>
-              <w:t>3</w:t>
-            </w:r>
-          </w:p>
-        </w:tc>
-        <w:tc>
-          <w:tcPr>
-            <w:tcW w:w="4393" w:type="dxa"/>
-          </w:tcPr>
-          <w:p>
-            <w:r>
-              <w:t>-</w:t>
-            </w:r>
-          </w:p>
-        </w:tc>
-      </w:tr>
-      <w:tr>
-        <w:tc>
-          <w:tcPr>
-            <w:tcW w:w="3397" w:type="dxa"/>
-          </w:tcPr>
-          <w:p>
-            <w:r>
-              <w:t>Data processing</w:t>
-            </w:r>
-          </w:p>
-        </w:tc>
-        <w:tc>
-          <w:tcPr>
-            <w:tcW w:w="777" w:type="dxa"/>
-          </w:tcPr>
-          <w:p>
-            <w:r>
-              <w:t>M</w:t>
-            </w:r>
-          </w:p>
-        </w:tc>
-        <w:tc>
-          <w:tcPr>
-            <w:tcW w:w="783" w:type="dxa"/>
-          </w:tcPr>
-          <w:p>
-            <w:r>
-              <w:t>2</w:t>
-            </w:r>
-          </w:p>
-        </w:tc>
-        <w:tc>
-          <w:tcPr>
-            <w:tcW w:w="4393" w:type="dxa"/>
-          </w:tcPr>
-          <w:p>
-            <w:r>
-              <w:t>-</w:t>
-            </w:r>
-          </w:p>
-        </w:tc>
-      </w:tr>
-      <w:tr>
-        <w:tc>
-          <w:tcPr>
-            <w:tcW w:w="3397" w:type="dxa"/>
-          </w:tcPr>
-          <w:p>
-            <w:r>
-              <w:t>Database</w:t>
-            </w:r>
-          </w:p>
-        </w:tc>
-        <w:tc>
-          <w:tcPr>
-            <w:tcW w:w="777" w:type="dxa"/>
-          </w:tcPr>
-          <w:p>
-            <w:r>
-              <w:t>M</w:t>
-            </w:r>
-          </w:p>
-        </w:tc>
-        <w:tc>
-          <w:tcPr>
-            <w:tcW w:w="783" w:type="dxa"/>
-          </w:tcPr>
-          <w:p>
-            <w:r>
-              <w:t>2</w:t>
-            </w:r>
-          </w:p>
-        </w:tc>
-        <w:tc>
-          <w:tcPr>
-            <w:tcW w:w="4393" w:type="dxa"/>
-          </w:tcPr>
-          <w:p>
-            <w:r>
-              <w:t>data modeling</w:t>
-            </w:r>
-          </w:p>
-        </w:tc>
-      </w:tr>
-      <w:tr>
-        <w:tc>
-          <w:tcPr>
-            <w:tcW w:w="3397" w:type="dxa"/>
-          </w:tcPr>
-          <w:p>
-            <w:r>
-              <w:t>Algorithm and Data Structure</w:t>
-            </w:r>
-          </w:p>
-        </w:tc>
-        <w:tc>
-          <w:tcPr>
-            <w:tcW w:w="777" w:type="dxa"/>
-          </w:tcPr>
-          <w:p>
-            <w:r>
-              <w:t>P</w:t>
-            </w:r>
-          </w:p>
-        </w:tc>
-        <w:tc>
-          <w:tcPr>
-            <w:tcW w:w="783" w:type="dxa"/>
-          </w:tcPr>
-          <w:p>
-            <w:r>
-              <w:t>2</w:t>
-            </w:r>
-          </w:p>
-        </w:tc>
-        <w:tc>
-          <w:tcPr>
-            <w:tcW w:w="4393" w:type="dxa"/>
-          </w:tcPr>
-          <w:p>
-            <w:r>
-              <w:t>-</w:t>
-            </w:r>
-          </w:p>
-        </w:tc>
-      </w:tr>
-      <w:tr>
-        <w:tc>
-          <w:tcPr>
-            <w:tcW w:w="3397" w:type="dxa"/>
-          </w:tcPr>
-          <w:p>
-            <w:r>
-              <w:t>Knowledge in SAS</w:t>
-            </w:r>
-          </w:p>
-        </w:tc>
-        <w:tc>
-          <w:tcPr>
-            <w:tcW w:w="777" w:type="dxa"/>
-          </w:tcPr>
-          <w:p>
-            <w:r>
-              <w:t>M</w:t>
-            </w:r>
-          </w:p>
-        </w:tc>
-        <w:tc>
-          <w:tcPr>
-            <w:tcW w:w="783" w:type="dxa"/>
-          </w:tcPr>
-          <w:p>
-            <w:r>
-              <w:t>2</w:t>
-            </w:r>
-          </w:p>
-        </w:tc>
-        <w:tc>
-          <w:tcPr>
-            <w:tcW w:w="4393" w:type="dxa"/>
-          </w:tcPr>
-          <w:p>
-            <w:r>
-              <w:t>-</w:t>
-            </w:r>
-          </w:p>
-        </w:tc>
-      </w:tr>
-      <w:tr>
-        <w:tc>
-          <w:tcPr>
-            <w:tcW w:w="3397" w:type="dxa"/>
-          </w:tcPr>
-          <w:p>
-            <w:r>
-              <w:t>Big data and Unstructured data</w:t>
-            </w:r>
-          </w:p>
-        </w:tc>
-        <w:tc>
-          <w:tcPr>
-            <w:tcW w:w="777" w:type="dxa"/>
-          </w:tcPr>
-          <w:p>
-            <w:r>
-              <w:t>P</w:t>
-            </w:r>
-          </w:p>
-        </w:tc>
-        <w:tc>
-          <w:tcPr>
-            <w:tcW w:w="783" w:type="dxa"/>
-          </w:tcPr>
-          <w:p>
-            <w:r>
-              <w:t>5</w:t>
-            </w:r>
-          </w:p>
-        </w:tc>
-        <w:tc>
-          <w:tcPr>
-            <w:tcW w:w="4393" w:type="dxa"/>
-          </w:tcPr>
-          <w:p>
-            <w:r>
-              <w:t>-</w:t>
-            </w:r>
-          </w:p>
-        </w:tc>
-      </w:tr>
-      <w:tr>
-        <w:tc>
-          <w:tcPr>
-            <w:tcW w:w="3397" w:type="dxa"/>
-          </w:tcPr>
-          <w:p>
-            <w:r>
-              <w:t xml:space="preserve">Programming skills (R </w:t>
-            </w:r>
-            <w:proofErr w:type="spellStart"/>
-            <w:r>
-              <w:t>dan</w:t>
-            </w:r>
-            <w:proofErr w:type="spellEnd"/>
-            <w:r>
-              <w:t xml:space="preserve"> Python)</w:t>
-            </w:r>
-          </w:p>
-        </w:tc>
-        <w:tc>
-          <w:tcPr>
-            <w:tcW w:w="777" w:type="dxa"/>
-          </w:tcPr>
-          <w:p>
-            <w:r>
-              <w:t>P</w:t>
-            </w:r>
-          </w:p>
-        </w:tc>
-        <w:tc>
-          <w:tcPr>
-            <w:tcW w:w="783" w:type="dxa"/>
-          </w:tcPr>
-          <w:p>
-            <w:r>
-              <w:t>2</w:t>
-            </w:r>
-          </w:p>
-        </w:tc>
-        <w:tc>
-          <w:tcPr>
-            <w:tcW w:w="4393" w:type="dxa"/>
-          </w:tcPr>
-          <w:p>
-            <w:r>
-              <w:t>-</w:t>
-            </w:r>
-          </w:p>
-        </w:tc>
-      </w:tr>
-      <w:tr>
-        <w:tc>
-          <w:tcPr>
-            <w:tcW w:w="3397" w:type="dxa"/>
-          </w:tcPr>
-          <w:p>
-            <w:r>
-              <w:t>HTML5</w:t>
-            </w:r>
-          </w:p>
-        </w:tc>
-        <w:tc>
-          <w:tcPr>
-            <w:tcW w:w="777" w:type="dxa"/>
-          </w:tcPr>
-          <w:p>
-            <w:r>
-              <w:t>P</w:t>
-            </w:r>
-          </w:p>
-        </w:tc>
-        <w:tc>
-          <w:tcPr>
-            <w:tcW w:w="783" w:type="dxa"/>
-          </w:tcPr>
-          <w:p>
-            <w:r>
-              <w:t>2</w:t>
-            </w:r>
-          </w:p>
-        </w:tc>
-        <w:tc>
-          <w:tcPr>
-            <w:tcW w:w="4393" w:type="dxa"/>
-          </w:tcPr>
-          <w:p>
-            <w:r>
-              <w:t>-</w:t>
-            </w:r>
-          </w:p>
-        </w:tc>
-      </w:tr>
-      <w:tr>
-        <w:tc>
-          <w:tcPr>
-            <w:tcW w:w="3397" w:type="dxa"/>
-          </w:tcPr>
-          <w:p>
-            <w:r>
-              <w:t>CSS3</w:t>
-            </w:r>
-          </w:p>
-        </w:tc>
-        <w:tc>
-          <w:tcPr>
-            <w:tcW w:w="777" w:type="dxa"/>
-          </w:tcPr>
-          <w:p>
-            <w:r>
-              <w:t>P</w:t>
-            </w:r>
-          </w:p>
-        </w:tc>
-        <w:tc>
-          <w:tcPr>
-            <w:tcW w:w="783" w:type="dxa"/>
-          </w:tcPr>
-          <w:p>
-            <w:r>
-              <w:t>2</w:t>
-            </w:r>
-          </w:p>
-        </w:tc>
-        <w:tc>
-          <w:tcPr>
-            <w:tcW w:w="4393" w:type="dxa"/>
-          </w:tcPr>
-          <w:p>
-            <w:r>
-              <w:t>-</w:t>
-            </w:r>
-          </w:p>
-        </w:tc>
-      </w:tr>
-      <w:tr>
-        <w:tc>
-          <w:tcPr>
-            <w:tcW w:w="3397" w:type="dxa"/>
-          </w:tcPr>
-          <w:p>
-            <w:r>
-              <w:t>PHP</w:t>
-            </w:r>
-          </w:p>
-        </w:tc>
-        <w:tc>
-          <w:tcPr>
-            <w:tcW w:w="777" w:type="dxa"/>
-          </w:tcPr>
-          <w:p>
-            <w:r>
-              <w:t>P</w:t>
-            </w:r>
-          </w:p>
-        </w:tc>
-        <w:tc>
-          <w:tcPr>
-            <w:tcW w:w="783" w:type="dxa"/>
-          </w:tcPr>
-          <w:p>
-            <w:r>
-              <w:t>2</w:t>
-            </w:r>
-          </w:p>
-        </w:tc>
-        <w:tc>
-          <w:tcPr>
-            <w:tcW w:w="4393" w:type="dxa"/>
-          </w:tcPr>
-          <w:p>
-            <w:r>
-              <w:t>-</w:t>
-            </w:r>
-          </w:p>
-        </w:tc>
-      </w:tr>
-      <w:tr>
-        <w:tc>
-          <w:tcPr>
-            <w:tcW w:w="3397" w:type="dxa"/>
-          </w:tcPr>
-          <w:p>
-            <w:r>
-              <w:t>JAVA</w:t>
-            </w:r>
-          </w:p>
-        </w:tc>
-        <w:tc>
-          <w:tcPr>
-            <w:tcW w:w="777" w:type="dxa"/>
-          </w:tcPr>
-          <w:p>
-            <w:r>
-              <w:t>P</w:t>
-            </w:r>
-          </w:p>
-        </w:tc>
-        <w:tc>
-          <w:tcPr>
-            <w:tcW w:w="783" w:type="dxa"/>
-          </w:tcPr>
-          <w:p>
-            <w:r>
-              <w:t>2</w:t>
-            </w:r>
-          </w:p>
-        </w:tc>
-        <w:tc>
-          <w:tcPr>
-            <w:tcW w:w="4393" w:type="dxa"/>
-          </w:tcPr>
-          <w:p>
-            <w:r>
-              <w:t>Algorithm and Data Structure</w:t>
-            </w:r>
-          </w:p>
-        </w:tc>
-      </w:tr>
-      <w:tr>
-        <w:tc>
-          <w:tcPr>
-            <w:tcW w:w="3397" w:type="dxa"/>
-          </w:tcPr>
-          <w:p>
-            <w:r>
-              <w:t>SRS</w:t>
-            </w:r>
-          </w:p>
-        </w:tc>
-        <w:tc>
-          <w:tcPr>
-            <w:tcW w:w="777" w:type="dxa"/>
-          </w:tcPr>
-          <w:p>
-            <w:r>
-              <w:t>M</w:t>
-            </w:r>
-          </w:p>
-        </w:tc>
-        <w:tc>
-          <w:tcPr>
-            <w:tcW w:w="783" w:type="dxa"/>
-          </w:tcPr>
-          <w:p>
-            <w:r>
-              <w:t>2</w:t>
-            </w:r>
-          </w:p>
-        </w:tc>
-        <w:tc>
-          <w:tcPr>
-            <w:tcW w:w="4393" w:type="dxa"/>
-          </w:tcPr>
-          <w:p>
-            <w:r>
-              <w:t>-</w:t>
-            </w:r>
-          </w:p>
-        </w:tc>
-      </w:tr>
-      <w:tr>
-        <w:tc>
-          <w:tcPr>
-            <w:tcW w:w="3397" w:type="dxa"/>
-          </w:tcPr>
-          <w:p>
-            <w:r>
-              <w:t>Responsive design</w:t>
-            </w:r>
-          </w:p>
-        </w:tc>
-        <w:tc>
-          <w:tcPr>
-            <w:tcW w:w="777" w:type="dxa"/>
-          </w:tcPr>
-          <w:p>
-            <w:r>
-              <w:t>P</w:t>
-            </w:r>
-          </w:p>
-        </w:tc>
-        <w:tc>
-          <w:tcPr>
-            <w:tcW w:w="783" w:type="dxa"/>
-          </w:tcPr>
-          <w:p>
-            <w:r>
-              <w:t>2</w:t>
-            </w:r>
-          </w:p>
-        </w:tc>
-        <w:tc>
-          <w:tcPr>
-            <w:tcW w:w="4393" w:type="dxa"/>
-          </w:tcPr>
-          <w:p>
-            <w:r>
-              <w:t>-</w:t>
-            </w:r>
-          </w:p>
-        </w:tc>
-      </w:tr>
-      <w:tr>
-        <w:tc>
-          <w:tcPr>
-            <w:tcW w:w="3397" w:type="dxa"/>
-          </w:tcPr>
-          <w:p>
-            <w:proofErr w:type="spellStart"/>
-            <w:r>
-              <w:t>Laravel</w:t>
-            </w:r>
-            <w:proofErr w:type="spellEnd"/>
-          </w:p>
-        </w:tc>
-        <w:tc>
-          <w:tcPr>
-            <w:tcW w:w="777" w:type="dxa"/>
-          </w:tcPr>
-          <w:p>
-            <w:r>
-              <w:t>P</w:t>
-            </w:r>
-          </w:p>
-        </w:tc>
-        <w:tc>
-          <w:tcPr>
-            <w:tcW w:w="783" w:type="dxa"/>
-          </w:tcPr>
-          <w:p>
-            <w:r>
-              <w:t>2</w:t>
-            </w:r>
-          </w:p>
-        </w:tc>
-        <w:tc>
-          <w:tcPr>
-            <w:tcW w:w="4393" w:type="dxa"/>
-          </w:tcPr>
-          <w:p>
-            <w:r>
-              <w:t>-</w:t>
-            </w:r>
-          </w:p>
-        </w:tc>
-      </w:tr>
-      <w:tr>
-        <w:tc>
-          <w:tcPr>
-            <w:tcW w:w="3397" w:type="dxa"/>
-          </w:tcPr>
-          <w:p>
-            <w:r>
-              <w:t>Requirement elicitation</w:t>
-            </w:r>
-          </w:p>
-        </w:tc>
-        <w:tc>
-          <w:tcPr>
-            <w:tcW w:w="777" w:type="dxa"/>
-          </w:tcPr>
-          <w:p>
-            <w:r>
-              <w:t>M</w:t>
-            </w:r>
-          </w:p>
-        </w:tc>
-        <w:tc>
-          <w:tcPr>
-            <w:tcW w:w="783" w:type="dxa"/>
-          </w:tcPr>
-          <w:p>
-            <w:r>
-              <w:t>2</w:t>
-            </w:r>
-          </w:p>
-        </w:tc>
-        <w:tc>
-          <w:tcPr>
-            <w:tcW w:w="4393" w:type="dxa"/>
-          </w:tcPr>
-          <w:p>
-            <w:r>
-              <w:t>SRS</w:t>
-            </w:r>
-          </w:p>
-        </w:tc>
-      </w:tr>
-      <w:tr>
-        <w:tc>
-          <w:tcPr>
-            <w:tcW w:w="3397" w:type="dxa"/>
-          </w:tcPr>
-          <w:p>
-            <w:r>
-              <w:t>SDLC</w:t>
-            </w:r>
-          </w:p>
-        </w:tc>
-        <w:tc>
-          <w:tcPr>
-            <w:tcW w:w="777" w:type="dxa"/>
-          </w:tcPr>
-          <w:p>
-            <w:r>
-              <w:t>M</w:t>
-            </w:r>
-          </w:p>
-        </w:tc>
-        <w:tc>
-          <w:tcPr>
-            <w:tcW w:w="783" w:type="dxa"/>
-          </w:tcPr>
-          <w:p>
-            <w:r>
-              <w:t>2</w:t>
-            </w:r>
-          </w:p>
-        </w:tc>
-        <w:tc>
-          <w:tcPr>
-            <w:tcW w:w="4393" w:type="dxa"/>
-          </w:tcPr>
-          <w:p>
-            <w:r>
-              <w:t>-</w:t>
-            </w:r>
-          </w:p>
-        </w:tc>
-      </w:tr>
-      <w:tr>
-        <w:tc>
-          <w:tcPr>
-            <w:tcW w:w="3397" w:type="dxa"/>
-          </w:tcPr>
-          <w:p>
-            <w:r>
-              <w:t>data modeling</w:t>
-            </w:r>
-          </w:p>
-        </w:tc>
-        <w:tc>
-          <w:tcPr>
-            <w:tcW w:w="777" w:type="dxa"/>
-          </w:tcPr>
-          <w:p>
-            <w:r>
-              <w:t>M</w:t>
-            </w:r>
-          </w:p>
-        </w:tc>
-        <w:tc>
-          <w:tcPr>
-            <w:tcW w:w="783" w:type="dxa"/>
-          </w:tcPr>
-          <w:p>
-            <w:r>
-              <w:t>2</w:t>
-            </w:r>
-          </w:p>
-        </w:tc>
-        <w:tc>
-          <w:tcPr>
-            <w:tcW w:w="4393" w:type="dxa"/>
-          </w:tcPr>
-          <w:p>
-            <w:r>
-              <w:t>-</w:t>
-            </w:r>
-          </w:p>
-        </w:tc>
-      </w:tr>
-      <w:tr>
-        <w:tc>
-          <w:tcPr>
-            <w:tcW w:w="3397" w:type="dxa"/>
-          </w:tcPr>
-          <w:p>
-            <w:r>
-              <w:t>OO programming</w:t>
-            </w:r>
-          </w:p>
-        </w:tc>
-        <w:tc>
-          <w:tcPr>
-            <w:tcW w:w="777" w:type="dxa"/>
-          </w:tcPr>
-          <w:p>
-            <w:r>
-              <w:t>M</w:t>
-            </w:r>
-          </w:p>
-        </w:tc>
-        <w:tc>
-          <w:tcPr>
-            <w:tcW w:w="783" w:type="dxa"/>
-          </w:tcPr>
-          <w:p>
-            <w:r>
-              <w:t>2</w:t>
-            </w:r>
-          </w:p>
-        </w:tc>
-        <w:tc>
-          <w:tcPr>
-            <w:tcW w:w="4393" w:type="dxa"/>
-          </w:tcPr>
-          <w:p>
-            <w:r>
-              <w:t>-</w:t>
-            </w:r>
-          </w:p>
-        </w:tc>
-      </w:tr>
-      <w:tr>
-        <w:tc>
-          <w:tcPr>
-            <w:tcW w:w="3397" w:type="dxa"/>
-          </w:tcPr>
-          <w:p>
-            <w:r>
-              <w:t>Data mining</w:t>
-            </w:r>
-          </w:p>
-        </w:tc>
-        <w:tc>
-          <w:tcPr>
-            <w:tcW w:w="777" w:type="dxa"/>
-          </w:tcPr>
-          <w:p>
-            <w:r>
-              <w:t>M</w:t>
-            </w:r>
-          </w:p>
-        </w:tc>
-        <w:tc>
-          <w:tcPr>
-            <w:tcW w:w="783" w:type="dxa"/>
-          </w:tcPr>
-          <w:p>
-            <w:r>
-              <w:t>2</w:t>
-            </w:r>
-          </w:p>
-        </w:tc>
-        <w:tc>
-          <w:tcPr>
-            <w:tcW w:w="4393" w:type="dxa"/>
-          </w:tcPr>
-          <w:p>
-            <w:r>
-              <w:t>Database</w:t>
-            </w:r>
-            <w:r>
-              <w:t xml:space="preserve">, </w:t>
-            </w:r>
-            <w:r>
-              <w:t>Algorithm and Data Structure</w:t>
-            </w:r>
-          </w:p>
-        </w:tc>
-      </w:tr>
-    </w:tbl>
-    <w:p/>
     <w:p>
       <w:proofErr w:type="spellStart"/>
       <w:r>
@@ -1419,7 +1115,6 @@
           </w:tcPr>
           <w:p>
             <w:r>
-              <w:lastRenderedPageBreak/>
               <w:t>Mr. G</w:t>
             </w:r>
           </w:p>
@@ -1431,12 +1126,7 @@
           <w:p>
             <w:proofErr w:type="spellStart"/>
             <w:r>
-              <w:t>CC</w:t>
-            </w:r>
-            <w:bookmarkStart w:id="0" w:name="_GoBack"/>
-            <w:bookmarkEnd w:id="0"/>
-            <w:r>
-              <w:t>NA,Microtic,Networking</w:t>
+              <w:t>CCNA,Microtic,Networking</w:t>
             </w:r>
             <w:proofErr w:type="spellEnd"/>
           </w:p>
@@ -1465,24 +1155,129 @@
           </w:p>
         </w:tc>
       </w:tr>
+      <w:tr>
+        <w:tc>
+          <w:tcPr>
+            <w:tcW w:w="1838" w:type="dxa"/>
+          </w:tcPr>
+          <w:p>
+            <w:pPr>
+              <w:rPr>
+                <w:color w:val="FF0000"/>
+              </w:rPr>
+            </w:pPr>
+            <w:r>
+              <w:rPr>
+                <w:color w:val="FF0000"/>
+              </w:rPr>
+              <w:t>Mr. H</w:t>
+            </w:r>
+          </w:p>
+        </w:tc>
+        <w:tc>
+          <w:tcPr>
+            <w:tcW w:w="4678" w:type="dxa"/>
+          </w:tcPr>
+          <w:p>
+            <w:pPr>
+              <w:rPr>
+                <w:color w:val="FF0000"/>
+              </w:rPr>
+            </w:pPr>
+            <w:proofErr w:type="spellStart"/>
+            <w:r>
+              <w:rPr>
+                <w:color w:val="FF0000"/>
+              </w:rPr>
+              <w:t>CCNA,Microtic,Networking</w:t>
+            </w:r>
+            <w:proofErr w:type="spellEnd"/>
+          </w:p>
+        </w:tc>
+        <w:tc>
+          <w:tcPr>
+            <w:tcW w:w="2834" w:type="dxa"/>
+          </w:tcPr>
+          <w:p>
+            <w:pPr>
+              <w:rPr>
+                <w:color w:val="FF0000"/>
+              </w:rPr>
+            </w:pPr>
+            <w:r>
+              <w:rPr>
+                <w:color w:val="FF0000"/>
+              </w:rPr>
+              <w:t>-</w:t>
+            </w:r>
+          </w:p>
+        </w:tc>
+      </w:tr>
+      <w:tr>
+        <w:tc>
+          <w:tcPr>
+            <w:tcW w:w="1838" w:type="dxa"/>
+          </w:tcPr>
+          <w:p>
+            <w:pPr>
+              <w:rPr>
+                <w:color w:val="FF0000"/>
+              </w:rPr>
+            </w:pPr>
+            <w:r>
+              <w:rPr>
+                <w:color w:val="FF0000"/>
+              </w:rPr>
+              <w:t>Mr. I</w:t>
+            </w:r>
+          </w:p>
+        </w:tc>
+        <w:tc>
+          <w:tcPr>
+            <w:tcW w:w="4678" w:type="dxa"/>
+          </w:tcPr>
+          <w:p>
+            <w:pPr>
+              <w:rPr>
+                <w:color w:val="FF0000"/>
+              </w:rPr>
+            </w:pPr>
+            <w:r>
+              <w:rPr>
+                <w:color w:val="FF0000"/>
+              </w:rPr>
+              <w:t>Database, Algorithm and Data Structure, SRS, OO programming, data modeling, Requirement elicitation, SDLC</w:t>
+            </w:r>
+          </w:p>
+        </w:tc>
+        <w:tc>
+          <w:tcPr>
+            <w:tcW w:w="2834" w:type="dxa"/>
+          </w:tcPr>
+          <w:p>
+            <w:pPr>
+              <w:rPr>
+                <w:color w:val="FF0000"/>
+              </w:rPr>
+            </w:pPr>
+            <w:r>
+              <w:rPr>
+                <w:color w:val="FF0000"/>
+              </w:rPr>
+              <w:t>-</w:t>
+            </w:r>
+          </w:p>
+        </w:tc>
+      </w:tr>
     </w:tbl>
-    <w:p/>
     <w:p>
       <w:pPr>
         <w:rPr>
           <w:b/>
-          <w:sz w:val="28"/>
-          <w:szCs w:val="28"/>
+          <w:sz w:val="32"/>
+          <w:szCs w:val="32"/>
         </w:rPr>
       </w:pPr>
-      <w:r>
-        <w:rPr>
-          <w:b/>
-          <w:sz w:val="28"/>
-          <w:szCs w:val="28"/>
-        </w:rPr>
-        <w:t>INPUTAN MAHASISWA:</w:t>
-      </w:r>
     </w:p>
     <w:p>
       <w:pPr>
@@ -1490,12 +1285,18 @@
           <w:b/>
         </w:rPr>
       </w:pPr>
+      <w:r>
+        <w:rPr>
+          <w:b/>
+        </w:rPr>
+        <w:t xml:space="preserve">Data </w:t>
+      </w:r>
       <w:proofErr w:type="spellStart"/>
       <w:r>
         <w:rPr>
           <w:b/>
         </w:rPr>
-        <w:t>Daftar</w:t>
+        <w:t>mahasiswa</w:t>
       </w:r>
       <w:proofErr w:type="spellEnd"/>
       <w:r>
@@ -1509,560 +1310,28 @@
         <w:rPr>
           <w:b/>
         </w:rPr>
-        <w:t>Kompetensi</w:t>
+        <w:t>dan</w:t>
       </w:r>
       <w:proofErr w:type="spellEnd"/>
       <w:r>
         <w:rPr>
           <w:b/>
         </w:rPr>
+        <w:t xml:space="preserve"> </w:t>
+      </w:r>
+      <w:proofErr w:type="spellStart"/>
+      <w:r>
+        <w:rPr>
+          <w:b/>
+        </w:rPr>
+        <w:t>cita-cita</w:t>
+      </w:r>
+      <w:proofErr w:type="spellEnd"/>
+      <w:r>
+        <w:rPr>
+          <w:b/>
+        </w:rPr>
         <w:t>:</w:t>
-      </w:r>
-    </w:p>
-    <w:p>
-      <w:r>
-        <w:t>[M] Statistical analysis {} ~3</w:t>
-      </w:r>
-    </w:p>
-    <w:p>
-      <w:r>
-        <w:t>[M] Data processing {} ~2</w:t>
-      </w:r>
-    </w:p>
-    <w:p>
-      <w:r>
-        <w:t>[M] Database {data modeling} ~2</w:t>
-      </w:r>
-    </w:p>
-    <w:p>
-      <w:r>
-        <w:t>[P] Algorithm and Data Structure {} ~2</w:t>
-      </w:r>
-    </w:p>
-    <w:p>
-      <w:r>
-        <w:t>[M] Knowledge in SAS {} ~2</w:t>
-      </w:r>
-    </w:p>
-    <w:p>
-      <w:r>
-        <w:t>[P] Big data and Unstructured data {} ~5</w:t>
-      </w:r>
-    </w:p>
-    <w:p>
-      <w:r>
-        <w:t xml:space="preserve">[P] Programming skills (R </w:t>
-      </w:r>
-      <w:proofErr w:type="spellStart"/>
-      <w:r>
-        <w:t>dan</w:t>
-      </w:r>
-      <w:proofErr w:type="spellEnd"/>
-      <w:r>
-        <w:t xml:space="preserve"> Python) {} ~2</w:t>
-      </w:r>
-    </w:p>
-    <w:p>
-      <w:r>
-        <w:t>[P] HTML5 {} ~2</w:t>
-      </w:r>
-    </w:p>
-    <w:p>
-      <w:r>
-        <w:t>[P] CSS3 {} ~2</w:t>
-      </w:r>
-    </w:p>
-    <w:p>
-      <w:r>
-        <w:t>[P] PHP</w:t>
-      </w:r>
-      <w:r>
-        <w:tab/>
-        <w:t>{} ~2</w:t>
-      </w:r>
-    </w:p>
-    <w:p>
-      <w:r>
-        <w:t>[P] JAVA {Algorithm and Data Structure} ~2</w:t>
-      </w:r>
-    </w:p>
-    <w:p>
-      <w:r>
-        <w:t>[M] SRS</w:t>
-      </w:r>
-      <w:r>
-        <w:tab/>
-        <w:t>{} ~2</w:t>
-      </w:r>
-    </w:p>
-    <w:p>
-      <w:r>
-        <w:t>[P] Responsive design {} ~2</w:t>
-      </w:r>
-    </w:p>
-    <w:p>
-      <w:r>
-        <w:t xml:space="preserve">[P] </w:t>
-      </w:r>
-      <w:proofErr w:type="spellStart"/>
-      <w:r>
-        <w:t>Laravel</w:t>
-      </w:r>
-      <w:proofErr w:type="spellEnd"/>
-      <w:r>
-        <w:t xml:space="preserve"> {} ~2</w:t>
-      </w:r>
-    </w:p>
-    <w:p>
-      <w:r>
-        <w:t>[M] Requirement elicitation {SRS} ~2</w:t>
-      </w:r>
-    </w:p>
-    <w:p>
-      <w:r>
-        <w:t>[M] SDLC {} ~2</w:t>
-      </w:r>
-    </w:p>
-    <w:p>
-      <w:r>
-        <w:t xml:space="preserve">[M] </w:t>
-      </w:r>
-      <w:proofErr w:type="gramStart"/>
-      <w:r>
-        <w:t>data</w:t>
-      </w:r>
-      <w:proofErr w:type="gramEnd"/>
-      <w:r>
-        <w:t xml:space="preserve"> modeling {} ~2</w:t>
-      </w:r>
-    </w:p>
-    <w:p>
-      <w:r>
-        <w:t>[M] OO programming {} ~2</w:t>
-      </w:r>
-    </w:p>
-    <w:p>
-      <w:r>
-        <w:t>[M] Data mining {Database, Algorithm and Data Structure} ~2</w:t>
-      </w:r>
-    </w:p>
-    <w:p>
-      <w:r>
-        <w:t>[P] Java script {} ~2</w:t>
-      </w:r>
-    </w:p>
-    <w:p>
-      <w:r>
-        <w:t>[P] CCNA {} ~4</w:t>
-      </w:r>
-    </w:p>
-    <w:p>
-      <w:r>
-        <w:t xml:space="preserve">[M] </w:t>
-      </w:r>
-      <w:proofErr w:type="spellStart"/>
-      <w:r>
-        <w:t>Microtic</w:t>
-      </w:r>
-      <w:proofErr w:type="spellEnd"/>
-      <w:r>
-        <w:t xml:space="preserve"> {} ~3</w:t>
-      </w:r>
-    </w:p>
-    <w:p>
-      <w:r>
-        <w:t>[M] Networking {} ~3</w:t>
-      </w:r>
-    </w:p>
-    <w:p>
-      <w:pPr>
-        <w:rPr>
-          <w:b/>
-        </w:rPr>
-      </w:pPr>
-      <w:r>
-        <w:br/>
-      </w:r>
-      <w:proofErr w:type="spellStart"/>
-      <w:r>
-        <w:rPr>
-          <w:b/>
-        </w:rPr>
-        <w:t>Daftar</w:t>
-      </w:r>
-      <w:proofErr w:type="spellEnd"/>
-      <w:r>
-        <w:rPr>
-          <w:b/>
-        </w:rPr>
-        <w:t xml:space="preserve"> </w:t>
-      </w:r>
-      <w:proofErr w:type="spellStart"/>
-      <w:r>
-        <w:rPr>
-          <w:b/>
-        </w:rPr>
-        <w:t>Pekerjaan</w:t>
-      </w:r>
-      <w:proofErr w:type="spellEnd"/>
-      <w:r>
-        <w:rPr>
-          <w:b/>
-        </w:rPr>
-        <w:t>:</w:t>
-      </w:r>
-    </w:p>
-    <w:p>
-      <w:r>
-        <w:lastRenderedPageBreak/>
-        <w:t xml:space="preserve">Data scientist {Statistical </w:t>
-      </w:r>
-      <w:proofErr w:type="spellStart"/>
-      <w:r>
-        <w:t>analysis</w:t>
-      </w:r>
-      <w:proofErr w:type="gramStart"/>
-      <w:r>
-        <w:t>,Data</w:t>
-      </w:r>
-      <w:proofErr w:type="spellEnd"/>
-      <w:proofErr w:type="gramEnd"/>
-      <w:r>
-        <w:t xml:space="preserve"> </w:t>
-      </w:r>
-      <w:proofErr w:type="spellStart"/>
-      <w:r>
-        <w:t>mining,Data</w:t>
-      </w:r>
-      <w:proofErr w:type="spellEnd"/>
-      <w:r>
-        <w:t xml:space="preserve"> processing, Programming skills (R </w:t>
-      </w:r>
-      <w:proofErr w:type="spellStart"/>
-      <w:r>
-        <w:t>dan</w:t>
-      </w:r>
-      <w:proofErr w:type="spellEnd"/>
-      <w:r>
-        <w:t xml:space="preserve"> Python),Knowledge in </w:t>
-      </w:r>
-      <w:proofErr w:type="spellStart"/>
-      <w:r>
-        <w:t>SAS,Big</w:t>
-      </w:r>
-      <w:proofErr w:type="spellEnd"/>
-      <w:r>
-        <w:t xml:space="preserve"> data and Unstructured data} </w:t>
-      </w:r>
-    </w:p>
-    <w:p>
-      <w:r>
-        <w:t>Web developer {HTML5</w:t>
-      </w:r>
-      <w:proofErr w:type="gramStart"/>
-      <w:r>
-        <w:t>,CSS3,PHP,JAVA,SRS,Responsive</w:t>
-      </w:r>
-      <w:proofErr w:type="gramEnd"/>
-      <w:r>
-        <w:t xml:space="preserve"> </w:t>
-      </w:r>
-      <w:proofErr w:type="spellStart"/>
-      <w:r>
-        <w:t>design,Laravel</w:t>
-      </w:r>
-      <w:proofErr w:type="spellEnd"/>
-      <w:r>
-        <w:t>}</w:t>
-      </w:r>
-    </w:p>
-    <w:p>
-      <w:r>
-        <w:t xml:space="preserve">System analyst {requirement </w:t>
-      </w:r>
-      <w:proofErr w:type="spellStart"/>
-      <w:r>
-        <w:t>elicitation</w:t>
-      </w:r>
-      <w:proofErr w:type="gramStart"/>
-      <w:r>
-        <w:t>,project</w:t>
-      </w:r>
-      <w:proofErr w:type="spellEnd"/>
-      <w:proofErr w:type="gramEnd"/>
-      <w:r>
-        <w:t xml:space="preserve"> </w:t>
-      </w:r>
-      <w:proofErr w:type="spellStart"/>
-      <w:r>
-        <w:t>management,data</w:t>
-      </w:r>
-      <w:proofErr w:type="spellEnd"/>
-      <w:r>
-        <w:t xml:space="preserve"> </w:t>
-      </w:r>
-      <w:proofErr w:type="spellStart"/>
-      <w:r>
-        <w:t>modeling,SDLC,OO</w:t>
-      </w:r>
-      <w:proofErr w:type="spellEnd"/>
-      <w:r>
-        <w:t xml:space="preserve"> programming}</w:t>
-      </w:r>
-    </w:p>
-    <w:p>
-      <w:r>
-        <w:t>Software developer {</w:t>
-      </w:r>
-      <w:proofErr w:type="spellStart"/>
-      <w:r>
-        <w:t>JAVA</w:t>
-      </w:r>
-      <w:proofErr w:type="gramStart"/>
-      <w:r>
-        <w:t>,Java</w:t>
-      </w:r>
-      <w:proofErr w:type="spellEnd"/>
-      <w:proofErr w:type="gramEnd"/>
-      <w:r>
-        <w:t xml:space="preserve"> </w:t>
-      </w:r>
-      <w:proofErr w:type="spellStart"/>
-      <w:r>
-        <w:t>script,Database,Programming</w:t>
-      </w:r>
-      <w:proofErr w:type="spellEnd"/>
-      <w:r>
-        <w:t xml:space="preserve"> skills (R </w:t>
-      </w:r>
-      <w:proofErr w:type="spellStart"/>
-      <w:r>
-        <w:t>dan</w:t>
-      </w:r>
-      <w:proofErr w:type="spellEnd"/>
-      <w:r>
-        <w:t xml:space="preserve"> Python)}</w:t>
-      </w:r>
-    </w:p>
-    <w:p>
-      <w:r>
-        <w:t xml:space="preserve">Business analyst {Programming skills (R </w:t>
-      </w:r>
-      <w:proofErr w:type="spellStart"/>
-      <w:r>
-        <w:t>dan</w:t>
-      </w:r>
-      <w:proofErr w:type="spellEnd"/>
-      <w:r>
-        <w:t xml:space="preserve"> Python)</w:t>
-      </w:r>
-      <w:proofErr w:type="gramStart"/>
-      <w:r>
-        <w:t>,Requirement</w:t>
-      </w:r>
-      <w:proofErr w:type="gramEnd"/>
-      <w:r>
-        <w:t xml:space="preserve"> </w:t>
-      </w:r>
-      <w:proofErr w:type="spellStart"/>
-      <w:r>
-        <w:t>elicitation,Big</w:t>
-      </w:r>
-      <w:proofErr w:type="spellEnd"/>
-      <w:r>
-        <w:t xml:space="preserve"> data and Unstructured data}</w:t>
-      </w:r>
-    </w:p>
-    <w:p>
-      <w:r>
-        <w:t>Network engineer {</w:t>
-      </w:r>
-      <w:proofErr w:type="spellStart"/>
-      <w:r>
-        <w:t>CCNA</w:t>
-      </w:r>
-      <w:proofErr w:type="gramStart"/>
-      <w:r>
-        <w:t>,Microtic,Networking</w:t>
-      </w:r>
-      <w:proofErr w:type="spellEnd"/>
-      <w:proofErr w:type="gramEnd"/>
-      <w:r>
-        <w:t>}</w:t>
-      </w:r>
-    </w:p>
-    <w:p>
-      <w:r>
-        <w:t xml:space="preserve">IT consultant {Requirement </w:t>
-      </w:r>
-      <w:proofErr w:type="spellStart"/>
-      <w:r>
-        <w:t>elicitation</w:t>
-      </w:r>
-      <w:proofErr w:type="gramStart"/>
-      <w:r>
-        <w:t>,Responsive</w:t>
-      </w:r>
-      <w:proofErr w:type="spellEnd"/>
-      <w:proofErr w:type="gramEnd"/>
-      <w:r>
-        <w:t xml:space="preserve"> </w:t>
-      </w:r>
-      <w:proofErr w:type="spellStart"/>
-      <w:r>
-        <w:t>design,data</w:t>
-      </w:r>
-      <w:proofErr w:type="spellEnd"/>
-      <w:r>
-        <w:t xml:space="preserve"> </w:t>
-      </w:r>
-      <w:proofErr w:type="spellStart"/>
-      <w:r>
-        <w:t>modeling,OO</w:t>
-      </w:r>
-      <w:proofErr w:type="spellEnd"/>
-      <w:r>
-        <w:t xml:space="preserve"> </w:t>
-      </w:r>
-      <w:proofErr w:type="spellStart"/>
-      <w:r>
-        <w:t>programming,JAVA</w:t>
-      </w:r>
-      <w:proofErr w:type="spellEnd"/>
-      <w:r>
-        <w:t>}</w:t>
-      </w:r>
-    </w:p>
-    <w:p>
-      <w:r>
-        <w:t xml:space="preserve">QA analyst {Requirement </w:t>
-      </w:r>
-      <w:proofErr w:type="spellStart"/>
-      <w:r>
-        <w:t>elicitation</w:t>
-      </w:r>
-      <w:proofErr w:type="gramStart"/>
-      <w:r>
-        <w:t>,Knowledge</w:t>
-      </w:r>
-      <w:proofErr w:type="spellEnd"/>
-      <w:proofErr w:type="gramEnd"/>
-      <w:r>
-        <w:t xml:space="preserve"> in </w:t>
-      </w:r>
-      <w:proofErr w:type="spellStart"/>
-      <w:r>
-        <w:t>SAS,Database,Networking</w:t>
-      </w:r>
-      <w:proofErr w:type="spellEnd"/>
-      <w:r>
-        <w:t>}</w:t>
-      </w:r>
-    </w:p>
-    <w:p/>
-    <w:p>
-      <w:pPr>
-        <w:rPr>
-          <w:b/>
-          <w:sz w:val="32"/>
-          <w:szCs w:val="32"/>
-        </w:rPr>
-      </w:pPr>
-      <w:proofErr w:type="spellStart"/>
-      <w:r>
-        <w:rPr>
-          <w:b/>
-          <w:sz w:val="32"/>
-          <w:szCs w:val="32"/>
-        </w:rPr>
-        <w:t>S</w:t>
-      </w:r>
-      <w:r>
-        <w:rPr>
-          <w:b/>
-          <w:sz w:val="32"/>
-          <w:szCs w:val="32"/>
-        </w:rPr>
-        <w:t>k</w:t>
-      </w:r>
-      <w:r>
-        <w:rPr>
-          <w:b/>
-          <w:sz w:val="32"/>
-          <w:szCs w:val="32"/>
-        </w:rPr>
-        <w:t>enario</w:t>
-      </w:r>
-      <w:proofErr w:type="spellEnd"/>
-      <w:r>
-        <w:rPr>
-          <w:b/>
-          <w:sz w:val="32"/>
-          <w:szCs w:val="32"/>
-        </w:rPr>
-        <w:t>:</w:t>
-      </w:r>
-    </w:p>
-    <w:p>
-      <w:pPr>
-        <w:rPr>
-          <w:b/>
-        </w:rPr>
-      </w:pPr>
-      <w:proofErr w:type="spellStart"/>
-      <w:r>
-        <w:rPr>
-          <w:b/>
-        </w:rPr>
-        <w:t>Skenario</w:t>
-      </w:r>
-      <w:proofErr w:type="spellEnd"/>
-      <w:r>
-        <w:rPr>
-          <w:b/>
-        </w:rPr>
-        <w:t xml:space="preserve"> </w:t>
-      </w:r>
-      <w:proofErr w:type="spellStart"/>
-      <w:r>
-        <w:rPr>
-          <w:b/>
-        </w:rPr>
-        <w:t>kecil</w:t>
-      </w:r>
-      <w:proofErr w:type="spellEnd"/>
-      <w:r>
-        <w:rPr>
-          <w:b/>
-        </w:rPr>
-        <w:t>:</w:t>
-      </w:r>
-    </w:p>
-    <w:p>
-      <w:pPr>
-        <w:rPr>
-          <w:b/>
-        </w:rPr>
-      </w:pPr>
-      <w:r>
-        <w:rPr>
-          <w:b/>
-        </w:rPr>
-        <w:t xml:space="preserve">10 </w:t>
-      </w:r>
-      <w:proofErr w:type="spellStart"/>
-      <w:r>
-        <w:rPr>
-          <w:b/>
-        </w:rPr>
-        <w:t>Mahasiswa</w:t>
-      </w:r>
-      <w:proofErr w:type="spellEnd"/>
-      <w:r>
-        <w:rPr>
-          <w:b/>
-        </w:rPr>
-        <w:t xml:space="preserve"> random</w:t>
       </w:r>
     </w:p>
     <w:tbl>
@@ -2072,16 +1341,16 @@
         <w:tblLook w:val="04A0" w:firstRow="1" w:lastRow="0" w:firstColumn="1" w:lastColumn="0" w:noHBand="0" w:noVBand="1"/>
       </w:tblPr>
       <w:tblGrid>
-        <w:gridCol w:w="745"/>
-        <w:gridCol w:w="1377"/>
-        <w:gridCol w:w="1417"/>
-        <w:gridCol w:w="1276"/>
-        <w:gridCol w:w="4535"/>
+        <w:gridCol w:w="772"/>
+        <w:gridCol w:w="1373"/>
+        <w:gridCol w:w="1413"/>
+        <w:gridCol w:w="1274"/>
+        <w:gridCol w:w="4518"/>
       </w:tblGrid>
       <w:tr>
         <w:tc>
           <w:tcPr>
-            <w:tcW w:w="745" w:type="dxa"/>
+            <w:tcW w:w="772" w:type="dxa"/>
           </w:tcPr>
           <w:p>
             <w:proofErr w:type="spellStart"/>
@@ -2093,7 +1362,7 @@
         </w:tc>
         <w:tc>
           <w:tcPr>
-            <w:tcW w:w="1377" w:type="dxa"/>
+            <w:tcW w:w="1373" w:type="dxa"/>
           </w:tcPr>
           <w:p>
             <w:proofErr w:type="spellStart"/>
@@ -2108,7 +1377,7 @@
         </w:tc>
         <w:tc>
           <w:tcPr>
-            <w:tcW w:w="1417" w:type="dxa"/>
+            <w:tcW w:w="1413" w:type="dxa"/>
           </w:tcPr>
           <w:p>
             <w:proofErr w:type="spellStart"/>
@@ -2123,7 +1392,7 @@
         </w:tc>
         <w:tc>
           <w:tcPr>
-            <w:tcW w:w="1276" w:type="dxa"/>
+            <w:tcW w:w="1274" w:type="dxa"/>
           </w:tcPr>
           <w:p>
             <w:proofErr w:type="spellStart"/>
@@ -2138,7 +1407,7 @@
         </w:tc>
         <w:tc>
           <w:tcPr>
-            <w:tcW w:w="4535" w:type="dxa"/>
+            <w:tcW w:w="4518" w:type="dxa"/>
           </w:tcPr>
           <w:p>
             <w:proofErr w:type="spellStart"/>
@@ -2160,17 +1429,18 @@
       <w:tr>
         <w:tc>
           <w:tcPr>
-            <w:tcW w:w="745" w:type="dxa"/>
-          </w:tcPr>
-          <w:p>
-            <w:r>
+            <w:tcW w:w="772" w:type="dxa"/>
+          </w:tcPr>
+          <w:p>
+            <w:r>
+              <w:lastRenderedPageBreak/>
               <w:t>A</w:t>
             </w:r>
           </w:p>
         </w:tc>
         <w:tc>
           <w:tcPr>
-            <w:tcW w:w="1377" w:type="dxa"/>
+            <w:tcW w:w="1373" w:type="dxa"/>
           </w:tcPr>
           <w:p>
             <w:r>
@@ -2180,7 +1450,7 @@
         </w:tc>
         <w:tc>
           <w:tcPr>
-            <w:tcW w:w="1417" w:type="dxa"/>
+            <w:tcW w:w="1413" w:type="dxa"/>
           </w:tcPr>
           <w:p>
             <w:r>
@@ -2190,7 +1460,7 @@
         </w:tc>
         <w:tc>
           <w:tcPr>
-            <w:tcW w:w="1276" w:type="dxa"/>
+            <w:tcW w:w="1274" w:type="dxa"/>
           </w:tcPr>
           <w:p>
             <w:r>
@@ -2200,7 +1470,7 @@
         </w:tc>
         <w:tc>
           <w:tcPr>
-            <w:tcW w:w="4535" w:type="dxa"/>
+            <w:tcW w:w="4518" w:type="dxa"/>
           </w:tcPr>
           <w:p>
             <w:r>
@@ -2212,7 +1482,7 @@
       <w:tr>
         <w:tc>
           <w:tcPr>
-            <w:tcW w:w="745" w:type="dxa"/>
+            <w:tcW w:w="772" w:type="dxa"/>
           </w:tcPr>
           <w:p>
             <w:r>
@@ -2222,7 +1492,7 @@
         </w:tc>
         <w:tc>
           <w:tcPr>
-            <w:tcW w:w="1377" w:type="dxa"/>
+            <w:tcW w:w="1373" w:type="dxa"/>
           </w:tcPr>
           <w:p>
             <w:r>
@@ -2232,7 +1502,7 @@
         </w:tc>
         <w:tc>
           <w:tcPr>
-            <w:tcW w:w="1417" w:type="dxa"/>
+            <w:tcW w:w="1413" w:type="dxa"/>
           </w:tcPr>
           <w:p>
             <w:r>
@@ -2242,7 +1512,7 @@
         </w:tc>
         <w:tc>
           <w:tcPr>
-            <w:tcW w:w="1276" w:type="dxa"/>
+            <w:tcW w:w="1274" w:type="dxa"/>
           </w:tcPr>
           <w:p>
             <w:r>
@@ -2252,7 +1522,7 @@
         </w:tc>
         <w:tc>
           <w:tcPr>
-            <w:tcW w:w="4535" w:type="dxa"/>
+            <w:tcW w:w="4518" w:type="dxa"/>
           </w:tcPr>
           <w:p>
             <w:proofErr w:type="spellStart"/>
@@ -2266,7 +1536,7 @@
       <w:tr>
         <w:tc>
           <w:tcPr>
-            <w:tcW w:w="745" w:type="dxa"/>
+            <w:tcW w:w="772" w:type="dxa"/>
           </w:tcPr>
           <w:p>
             <w:r>
@@ -2276,7 +1546,7 @@
         </w:tc>
         <w:tc>
           <w:tcPr>
-            <w:tcW w:w="1377" w:type="dxa"/>
+            <w:tcW w:w="1373" w:type="dxa"/>
           </w:tcPr>
           <w:p>
             <w:r>
@@ -2286,7 +1556,7 @@
         </w:tc>
         <w:tc>
           <w:tcPr>
-            <w:tcW w:w="1417" w:type="dxa"/>
+            <w:tcW w:w="1413" w:type="dxa"/>
           </w:tcPr>
           <w:p>
             <w:r>
@@ -2296,7 +1566,7 @@
         </w:tc>
         <w:tc>
           <w:tcPr>
-            <w:tcW w:w="1276" w:type="dxa"/>
+            <w:tcW w:w="1274" w:type="dxa"/>
           </w:tcPr>
           <w:p>
             <w:r>
@@ -2306,7 +1576,7 @@
         </w:tc>
         <w:tc>
           <w:tcPr>
-            <w:tcW w:w="4535" w:type="dxa"/>
+            <w:tcW w:w="4518" w:type="dxa"/>
           </w:tcPr>
           <w:p>
             <w:proofErr w:type="spellStart"/>
@@ -2320,7 +1590,7 @@
       <w:tr>
         <w:tc>
           <w:tcPr>
-            <w:tcW w:w="745" w:type="dxa"/>
+            <w:tcW w:w="772" w:type="dxa"/>
           </w:tcPr>
           <w:p>
             <w:r>
@@ -2330,7 +1600,7 @@
         </w:tc>
         <w:tc>
           <w:tcPr>
-            <w:tcW w:w="1377" w:type="dxa"/>
+            <w:tcW w:w="1373" w:type="dxa"/>
           </w:tcPr>
           <w:p>
             <w:r>
@@ -2340,7 +1610,7 @@
         </w:tc>
         <w:tc>
           <w:tcPr>
-            <w:tcW w:w="1417" w:type="dxa"/>
+            <w:tcW w:w="1413" w:type="dxa"/>
           </w:tcPr>
           <w:p>
             <w:r>
@@ -2350,7 +1620,7 @@
         </w:tc>
         <w:tc>
           <w:tcPr>
-            <w:tcW w:w="1276" w:type="dxa"/>
+            <w:tcW w:w="1274" w:type="dxa"/>
           </w:tcPr>
           <w:p>
             <w:r>
@@ -2360,7 +1630,7 @@
         </w:tc>
         <w:tc>
           <w:tcPr>
-            <w:tcW w:w="4535" w:type="dxa"/>
+            <w:tcW w:w="4518" w:type="dxa"/>
           </w:tcPr>
           <w:p>
             <w:r>
@@ -2372,7 +1642,7 @@
       <w:tr>
         <w:tc>
           <w:tcPr>
-            <w:tcW w:w="745" w:type="dxa"/>
+            <w:tcW w:w="772" w:type="dxa"/>
           </w:tcPr>
           <w:p>
             <w:r>
@@ -2382,7 +1652,7 @@
         </w:tc>
         <w:tc>
           <w:tcPr>
-            <w:tcW w:w="1377" w:type="dxa"/>
+            <w:tcW w:w="1373" w:type="dxa"/>
           </w:tcPr>
           <w:p>
             <w:r>
@@ -2392,7 +1662,7 @@
         </w:tc>
         <w:tc>
           <w:tcPr>
-            <w:tcW w:w="1417" w:type="dxa"/>
+            <w:tcW w:w="1413" w:type="dxa"/>
           </w:tcPr>
           <w:p>
             <w:r>
@@ -2402,7 +1672,7 @@
         </w:tc>
         <w:tc>
           <w:tcPr>
-            <w:tcW w:w="1276" w:type="dxa"/>
+            <w:tcW w:w="1274" w:type="dxa"/>
           </w:tcPr>
           <w:p>
             <w:r>
@@ -2412,7 +1682,7 @@
         </w:tc>
         <w:tc>
           <w:tcPr>
-            <w:tcW w:w="4535" w:type="dxa"/>
+            <w:tcW w:w="4518" w:type="dxa"/>
           </w:tcPr>
           <w:p>
             <w:r>
@@ -2437,7 +1707,7 @@
       <w:tr>
         <w:tc>
           <w:tcPr>
-            <w:tcW w:w="745" w:type="dxa"/>
+            <w:tcW w:w="772" w:type="dxa"/>
           </w:tcPr>
           <w:p>
             <w:r>
@@ -2447,7 +1717,7 @@
         </w:tc>
         <w:tc>
           <w:tcPr>
-            <w:tcW w:w="1377" w:type="dxa"/>
+            <w:tcW w:w="1373" w:type="dxa"/>
           </w:tcPr>
           <w:p>
             <w:r>
@@ -2457,7 +1727,7 @@
         </w:tc>
         <w:tc>
           <w:tcPr>
-            <w:tcW w:w="1417" w:type="dxa"/>
+            <w:tcW w:w="1413" w:type="dxa"/>
           </w:tcPr>
           <w:p>
             <w:r>
@@ -2467,7 +1737,7 @@
         </w:tc>
         <w:tc>
           <w:tcPr>
-            <w:tcW w:w="1276" w:type="dxa"/>
+            <w:tcW w:w="1274" w:type="dxa"/>
           </w:tcPr>
           <w:p>
             <w:r>
@@ -2477,7 +1747,7 @@
         </w:tc>
         <w:tc>
           <w:tcPr>
-            <w:tcW w:w="4535" w:type="dxa"/>
+            <w:tcW w:w="4518" w:type="dxa"/>
           </w:tcPr>
           <w:p>
             <w:proofErr w:type="spellStart"/>
@@ -2491,7 +1761,7 @@
       <w:tr>
         <w:tc>
           <w:tcPr>
-            <w:tcW w:w="745" w:type="dxa"/>
+            <w:tcW w:w="772" w:type="dxa"/>
           </w:tcPr>
           <w:p>
             <w:r>
@@ -2501,7 +1771,7 @@
         </w:tc>
         <w:tc>
           <w:tcPr>
-            <w:tcW w:w="1377" w:type="dxa"/>
+            <w:tcW w:w="1373" w:type="dxa"/>
           </w:tcPr>
           <w:p>
             <w:r>
@@ -2511,7 +1781,7 @@
         </w:tc>
         <w:tc>
           <w:tcPr>
-            <w:tcW w:w="1417" w:type="dxa"/>
+            <w:tcW w:w="1413" w:type="dxa"/>
           </w:tcPr>
           <w:p>
             <w:r>
@@ -2521,7 +1791,7 @@
         </w:tc>
         <w:tc>
           <w:tcPr>
-            <w:tcW w:w="1276" w:type="dxa"/>
+            <w:tcW w:w="1274" w:type="dxa"/>
           </w:tcPr>
           <w:p>
             <w:r>
@@ -2531,7 +1801,7 @@
         </w:tc>
         <w:tc>
           <w:tcPr>
-            <w:tcW w:w="4535" w:type="dxa"/>
+            <w:tcW w:w="4518" w:type="dxa"/>
           </w:tcPr>
           <w:p>
             <w:r>
@@ -2548,7 +1818,7 @@
       <w:tr>
         <w:tc>
           <w:tcPr>
-            <w:tcW w:w="745" w:type="dxa"/>
+            <w:tcW w:w="772" w:type="dxa"/>
           </w:tcPr>
           <w:p>
             <w:r>
@@ -2558,7 +1828,7 @@
         </w:tc>
         <w:tc>
           <w:tcPr>
-            <w:tcW w:w="1377" w:type="dxa"/>
+            <w:tcW w:w="1373" w:type="dxa"/>
           </w:tcPr>
           <w:p>
             <w:r>
@@ -2568,7 +1838,7 @@
         </w:tc>
         <w:tc>
           <w:tcPr>
-            <w:tcW w:w="1417" w:type="dxa"/>
+            <w:tcW w:w="1413" w:type="dxa"/>
           </w:tcPr>
           <w:p>
             <w:r>
@@ -2578,7 +1848,7 @@
         </w:tc>
         <w:tc>
           <w:tcPr>
-            <w:tcW w:w="1276" w:type="dxa"/>
+            <w:tcW w:w="1274" w:type="dxa"/>
           </w:tcPr>
           <w:p>
             <w:r>
@@ -2588,7 +1858,7 @@
         </w:tc>
         <w:tc>
           <w:tcPr>
-            <w:tcW w:w="4535" w:type="dxa"/>
+            <w:tcW w:w="4518" w:type="dxa"/>
           </w:tcPr>
           <w:p>
             <w:r>
@@ -2613,7 +1883,7 @@
       <w:tr>
         <w:tc>
           <w:tcPr>
-            <w:tcW w:w="745" w:type="dxa"/>
+            <w:tcW w:w="772" w:type="dxa"/>
           </w:tcPr>
           <w:p>
             <w:r>
@@ -2623,7 +1893,7 @@
         </w:tc>
         <w:tc>
           <w:tcPr>
-            <w:tcW w:w="1377" w:type="dxa"/>
+            <w:tcW w:w="1373" w:type="dxa"/>
           </w:tcPr>
           <w:p>
             <w:r>
@@ -2633,7 +1903,7 @@
         </w:tc>
         <w:tc>
           <w:tcPr>
-            <w:tcW w:w="1417" w:type="dxa"/>
+            <w:tcW w:w="1413" w:type="dxa"/>
           </w:tcPr>
           <w:p>
             <w:r>
@@ -2643,7 +1913,7 @@
         </w:tc>
         <w:tc>
           <w:tcPr>
-            <w:tcW w:w="1276" w:type="dxa"/>
+            <w:tcW w:w="1274" w:type="dxa"/>
           </w:tcPr>
           <w:p>
             <w:r>
@@ -2653,7 +1923,7 @@
         </w:tc>
         <w:tc>
           <w:tcPr>
-            <w:tcW w:w="4535" w:type="dxa"/>
+            <w:tcW w:w="4518" w:type="dxa"/>
           </w:tcPr>
           <w:p>
             <w:r>
@@ -2665,7 +1935,7 @@
       <w:tr>
         <w:tc>
           <w:tcPr>
-            <w:tcW w:w="745" w:type="dxa"/>
+            <w:tcW w:w="772" w:type="dxa"/>
           </w:tcPr>
           <w:p>
             <w:r>
@@ -2675,7 +1945,7 @@
         </w:tc>
         <w:tc>
           <w:tcPr>
-            <w:tcW w:w="1377" w:type="dxa"/>
+            <w:tcW w:w="1373" w:type="dxa"/>
           </w:tcPr>
           <w:p>
             <w:r>
@@ -2685,7 +1955,7 @@
         </w:tc>
         <w:tc>
           <w:tcPr>
-            <w:tcW w:w="1417" w:type="dxa"/>
+            <w:tcW w:w="1413" w:type="dxa"/>
           </w:tcPr>
           <w:p>
             <w:r>
@@ -2695,7 +1965,7 @@
         </w:tc>
         <w:tc>
           <w:tcPr>
-            <w:tcW w:w="1276" w:type="dxa"/>
+            <w:tcW w:w="1274" w:type="dxa"/>
           </w:tcPr>
           <w:p>
             <w:r>
@@ -2705,7 +1975,7 @@
         </w:tc>
         <w:tc>
           <w:tcPr>
-            <w:tcW w:w="4535" w:type="dxa"/>
+            <w:tcW w:w="4518" w:type="dxa"/>
           </w:tcPr>
           <w:p>
             <w:proofErr w:type="spellStart"/>
@@ -2719,7 +1989,7 @@
       <w:tr>
         <w:tc>
           <w:tcPr>
-            <w:tcW w:w="745" w:type="dxa"/>
+            <w:tcW w:w="772" w:type="dxa"/>
           </w:tcPr>
           <w:p>
             <w:r>
@@ -2729,7 +1999,7 @@
         </w:tc>
         <w:tc>
           <w:tcPr>
-            <w:tcW w:w="1377" w:type="dxa"/>
+            <w:tcW w:w="1373" w:type="dxa"/>
           </w:tcPr>
           <w:p>
             <w:r>
@@ -2739,7 +2009,7 @@
         </w:tc>
         <w:tc>
           <w:tcPr>
-            <w:tcW w:w="1417" w:type="dxa"/>
+            <w:tcW w:w="1413" w:type="dxa"/>
           </w:tcPr>
           <w:p>
             <w:r>
@@ -2749,7 +2019,7 @@
         </w:tc>
         <w:tc>
           <w:tcPr>
-            <w:tcW w:w="1276" w:type="dxa"/>
+            <w:tcW w:w="1274" w:type="dxa"/>
           </w:tcPr>
           <w:p>
             <w:r>
@@ -2759,7 +2029,7 @@
         </w:tc>
         <w:tc>
           <w:tcPr>
-            <w:tcW w:w="4535" w:type="dxa"/>
+            <w:tcW w:w="4518" w:type="dxa"/>
           </w:tcPr>
           <w:p>
             <w:r>
@@ -2771,18 +2041,685 @@
       <w:tr>
         <w:tc>
           <w:tcPr>
-            <w:tcW w:w="745" w:type="dxa"/>
+            <w:tcW w:w="772" w:type="dxa"/>
+          </w:tcPr>
+          <w:p>
+            <w:r>
+              <w:t>BB</w:t>
+            </w:r>
+          </w:p>
+        </w:tc>
+        <w:tc>
+          <w:tcPr>
+            <w:tcW w:w="1373" w:type="dxa"/>
+          </w:tcPr>
+          <w:p>
+            <w:r>
+              <w:t>Web developer</w:t>
+            </w:r>
+          </w:p>
+        </w:tc>
+        <w:tc>
+          <w:tcPr>
+            <w:tcW w:w="1413" w:type="dxa"/>
+          </w:tcPr>
+          <w:p>
+            <w:r>
+              <w:t>Software developer</w:t>
+            </w:r>
+          </w:p>
+        </w:tc>
+        <w:tc>
+          <w:tcPr>
+            <w:tcW w:w="1274" w:type="dxa"/>
+          </w:tcPr>
+          <w:p>
+            <w:r>
+              <w:t>IT consultant</w:t>
+            </w:r>
+          </w:p>
+        </w:tc>
+        <w:tc>
+          <w:tcPr>
+            <w:tcW w:w="4518" w:type="dxa"/>
+          </w:tcPr>
+          <w:p>
+            <w:proofErr w:type="spellStart"/>
+            <w:r>
+              <w:t>SRS,CCNA,Microtic,JAVA</w:t>
+            </w:r>
+            <w:proofErr w:type="spellEnd"/>
+          </w:p>
+        </w:tc>
+      </w:tr>
+      <w:tr>
+        <w:tc>
+          <w:tcPr>
+            <w:tcW w:w="772" w:type="dxa"/>
+          </w:tcPr>
+          <w:p>
+            <w:r>
+              <w:t>CC</w:t>
+            </w:r>
+          </w:p>
+        </w:tc>
+        <w:tc>
+          <w:tcPr>
+            <w:tcW w:w="1373" w:type="dxa"/>
+          </w:tcPr>
+          <w:p>
+            <w:r>
+              <w:t>QA analyst</w:t>
+            </w:r>
+          </w:p>
+        </w:tc>
+        <w:tc>
+          <w:tcPr>
+            <w:tcW w:w="1413" w:type="dxa"/>
+          </w:tcPr>
+          <w:p>
+            <w:r>
+              <w:t>Network engineer</w:t>
+            </w:r>
+          </w:p>
+        </w:tc>
+        <w:tc>
+          <w:tcPr>
+            <w:tcW w:w="1274" w:type="dxa"/>
+          </w:tcPr>
+          <w:p>
+            <w:r>
+              <w:t>Business analyst</w:t>
+            </w:r>
+          </w:p>
+        </w:tc>
+        <w:tc>
+          <w:tcPr>
+            <w:tcW w:w="4518" w:type="dxa"/>
+          </w:tcPr>
+          <w:p>
+            <w:proofErr w:type="spellStart"/>
+            <w:r>
+              <w:t>Networking,CCNA</w:t>
+            </w:r>
+            <w:proofErr w:type="spellEnd"/>
+          </w:p>
+        </w:tc>
+      </w:tr>
+      <w:tr>
+        <w:tc>
+          <w:tcPr>
+            <w:tcW w:w="772" w:type="dxa"/>
+          </w:tcPr>
+          <w:p>
+            <w:r>
+              <w:t>DD</w:t>
+            </w:r>
+          </w:p>
+        </w:tc>
+        <w:tc>
+          <w:tcPr>
+            <w:tcW w:w="1373" w:type="dxa"/>
+          </w:tcPr>
+          <w:p>
+            <w:r>
+              <w:t>Web developer</w:t>
+            </w:r>
+          </w:p>
+        </w:tc>
+        <w:tc>
+          <w:tcPr>
+            <w:tcW w:w="1413" w:type="dxa"/>
+          </w:tcPr>
+          <w:p>
+            <w:r>
+              <w:t>Software developer</w:t>
+            </w:r>
+          </w:p>
+        </w:tc>
+        <w:tc>
+          <w:tcPr>
+            <w:tcW w:w="1274" w:type="dxa"/>
+          </w:tcPr>
+          <w:p>
+            <w:r>
+              <w:t>Data scientist</w:t>
+            </w:r>
+          </w:p>
+        </w:tc>
+        <w:tc>
+          <w:tcPr>
+            <w:tcW w:w="4518" w:type="dxa"/>
+          </w:tcPr>
+          <w:p>
+            <w:r>
+              <w:t>Data mining,HTML5,Laravel,PHP,Database</w:t>
+            </w:r>
+          </w:p>
+        </w:tc>
+      </w:tr>
+      <w:tr>
+        <w:tc>
+          <w:tcPr>
+            <w:tcW w:w="772" w:type="dxa"/>
+          </w:tcPr>
+          <w:p>
+            <w:r>
+              <w:t>EE</w:t>
+            </w:r>
+          </w:p>
+        </w:tc>
+        <w:tc>
+          <w:tcPr>
+            <w:tcW w:w="1373" w:type="dxa"/>
+          </w:tcPr>
+          <w:p>
+            <w:r>
+              <w:t>Business analyst</w:t>
+            </w:r>
+          </w:p>
+        </w:tc>
+        <w:tc>
+          <w:tcPr>
+            <w:tcW w:w="1413" w:type="dxa"/>
+          </w:tcPr>
+          <w:p>
+            <w:r>
+              <w:t>IT consultant</w:t>
+            </w:r>
+          </w:p>
+        </w:tc>
+        <w:tc>
+          <w:tcPr>
+            <w:tcW w:w="1274" w:type="dxa"/>
+          </w:tcPr>
+          <w:p>
+            <w:r>
+              <w:t>QA analyst</w:t>
+            </w:r>
+          </w:p>
+        </w:tc>
+        <w:tc>
+          <w:tcPr>
+            <w:tcW w:w="4518" w:type="dxa"/>
+          </w:tcPr>
+          <w:p>
+            <w:r>
+              <w:t xml:space="preserve">Requirement </w:t>
+            </w:r>
+            <w:proofErr w:type="spellStart"/>
+            <w:r>
+              <w:t>elicitation,Knowledge</w:t>
+            </w:r>
+            <w:proofErr w:type="spellEnd"/>
+            <w:r>
+              <w:t xml:space="preserve"> in </w:t>
+            </w:r>
+            <w:proofErr w:type="spellStart"/>
+            <w:r>
+              <w:t>SAS,Database,JAVA</w:t>
+            </w:r>
+            <w:proofErr w:type="spellEnd"/>
+          </w:p>
+        </w:tc>
+      </w:tr>
+      <w:tr>
+        <w:tc>
+          <w:tcPr>
+            <w:tcW w:w="772" w:type="dxa"/>
+          </w:tcPr>
+          <w:p>
+            <w:r>
+              <w:t>FF</w:t>
+            </w:r>
+          </w:p>
+        </w:tc>
+        <w:tc>
+          <w:tcPr>
+            <w:tcW w:w="1373" w:type="dxa"/>
+          </w:tcPr>
+          <w:p>
+            <w:r>
+              <w:t>Network engineer</w:t>
+            </w:r>
+          </w:p>
+        </w:tc>
+        <w:tc>
+          <w:tcPr>
+            <w:tcW w:w="1413" w:type="dxa"/>
+          </w:tcPr>
+          <w:p>
+            <w:r>
+              <w:t>Business analyst</w:t>
+            </w:r>
+          </w:p>
+        </w:tc>
+        <w:tc>
+          <w:tcPr>
+            <w:tcW w:w="1274" w:type="dxa"/>
+          </w:tcPr>
+          <w:p>
+            <w:r>
+              <w:t>System analyst</w:t>
+            </w:r>
+          </w:p>
+        </w:tc>
+        <w:tc>
+          <w:tcPr>
+            <w:tcW w:w="4518" w:type="dxa"/>
+          </w:tcPr>
+          <w:p>
+            <w:proofErr w:type="spellStart"/>
+            <w:r>
+              <w:t>JAVA,Networking</w:t>
+            </w:r>
+            <w:proofErr w:type="spellEnd"/>
+          </w:p>
+        </w:tc>
+      </w:tr>
+      <w:tr>
+        <w:tc>
+          <w:tcPr>
+            <w:tcW w:w="772" w:type="dxa"/>
+          </w:tcPr>
+          <w:p>
+            <w:r>
+              <w:t>GG</w:t>
+            </w:r>
+          </w:p>
+        </w:tc>
+        <w:tc>
+          <w:tcPr>
+            <w:tcW w:w="1373" w:type="dxa"/>
+          </w:tcPr>
+          <w:p>
+            <w:r>
+              <w:t>Web developer</w:t>
+            </w:r>
+          </w:p>
+        </w:tc>
+        <w:tc>
+          <w:tcPr>
+            <w:tcW w:w="1413" w:type="dxa"/>
+          </w:tcPr>
+          <w:p>
+            <w:r>
+              <w:t>IT consultant</w:t>
+            </w:r>
+          </w:p>
+        </w:tc>
+        <w:tc>
+          <w:tcPr>
+            <w:tcW w:w="1274" w:type="dxa"/>
+          </w:tcPr>
+          <w:p>
+            <w:r>
+              <w:t>QA analyst</w:t>
+            </w:r>
+          </w:p>
+        </w:tc>
+        <w:tc>
+          <w:tcPr>
+            <w:tcW w:w="4518" w:type="dxa"/>
+          </w:tcPr>
+          <w:p>
+            <w:r>
+              <w:t xml:space="preserve">JAVA,HTML5,CSS3,PHP,Laravel,OO </w:t>
+            </w:r>
+            <w:proofErr w:type="spellStart"/>
+            <w:r>
+              <w:t>programming,Database</w:t>
+            </w:r>
+            <w:proofErr w:type="spellEnd"/>
+          </w:p>
+        </w:tc>
+      </w:tr>
+      <w:tr>
+        <w:tc>
+          <w:tcPr>
+            <w:tcW w:w="772" w:type="dxa"/>
+          </w:tcPr>
+          <w:p>
+            <w:r>
+              <w:t>HH</w:t>
+            </w:r>
+          </w:p>
+        </w:tc>
+        <w:tc>
+          <w:tcPr>
+            <w:tcW w:w="1373" w:type="dxa"/>
+          </w:tcPr>
+          <w:p>
+            <w:r>
+              <w:t>QA analyst</w:t>
+            </w:r>
+          </w:p>
+        </w:tc>
+        <w:tc>
+          <w:tcPr>
+            <w:tcW w:w="1413" w:type="dxa"/>
+          </w:tcPr>
+          <w:p>
+            <w:r>
+              <w:t>Network engineer</w:t>
+            </w:r>
+          </w:p>
+        </w:tc>
+        <w:tc>
+          <w:tcPr>
+            <w:tcW w:w="1274" w:type="dxa"/>
+          </w:tcPr>
+          <w:p>
+            <w:r>
+              <w:t>Data scientist</w:t>
+            </w:r>
+          </w:p>
+        </w:tc>
+        <w:tc>
+          <w:tcPr>
+            <w:tcW w:w="4518" w:type="dxa"/>
+          </w:tcPr>
+          <w:p>
+            <w:r>
+              <w:t xml:space="preserve">Data </w:t>
+            </w:r>
+            <w:proofErr w:type="spellStart"/>
+            <w:r>
+              <w:t>mining,Database,Data</w:t>
+            </w:r>
+            <w:proofErr w:type="spellEnd"/>
+            <w:r>
+              <w:t xml:space="preserve"> </w:t>
+            </w:r>
+            <w:proofErr w:type="spellStart"/>
+            <w:r>
+              <w:t>modeling,Networking</w:t>
+            </w:r>
+            <w:proofErr w:type="spellEnd"/>
+          </w:p>
+        </w:tc>
+      </w:tr>
+      <w:tr>
+        <w:tc>
+          <w:tcPr>
+            <w:tcW w:w="772" w:type="dxa"/>
+          </w:tcPr>
+          <w:p>
+            <w:r>
+              <w:t>II</w:t>
+            </w:r>
+          </w:p>
+        </w:tc>
+        <w:tc>
+          <w:tcPr>
+            <w:tcW w:w="1373" w:type="dxa"/>
+          </w:tcPr>
+          <w:p>
+            <w:r>
+              <w:t>Data scientist</w:t>
+            </w:r>
+          </w:p>
+        </w:tc>
+        <w:tc>
+          <w:tcPr>
+            <w:tcW w:w="1413" w:type="dxa"/>
+          </w:tcPr>
+          <w:p>
+            <w:r>
+              <w:t>Web developer</w:t>
+            </w:r>
+          </w:p>
+        </w:tc>
+        <w:tc>
+          <w:tcPr>
+            <w:tcW w:w="1274" w:type="dxa"/>
+          </w:tcPr>
+          <w:p>
+            <w:r>
+              <w:t>Network engineer</w:t>
+            </w:r>
+          </w:p>
+        </w:tc>
+        <w:tc>
+          <w:tcPr>
+            <w:tcW w:w="4518" w:type="dxa"/>
+          </w:tcPr>
+          <w:p>
+            <w:r>
+              <w:t>Networking, Requirement elicitation</w:t>
+            </w:r>
+          </w:p>
+        </w:tc>
+      </w:tr>
+      <w:tr>
+        <w:tc>
+          <w:tcPr>
+            <w:tcW w:w="772" w:type="dxa"/>
+          </w:tcPr>
+          <w:p>
+            <w:r>
+              <w:t>JJ</w:t>
+            </w:r>
+          </w:p>
+        </w:tc>
+        <w:tc>
+          <w:tcPr>
+            <w:tcW w:w="1373" w:type="dxa"/>
+          </w:tcPr>
+          <w:p>
+            <w:r>
+              <w:t>Business analyst</w:t>
+            </w:r>
+          </w:p>
+        </w:tc>
+        <w:tc>
+          <w:tcPr>
+            <w:tcW w:w="1413" w:type="dxa"/>
+          </w:tcPr>
+          <w:p>
+            <w:r>
+              <w:t>Software developer</w:t>
+            </w:r>
+          </w:p>
+        </w:tc>
+        <w:tc>
+          <w:tcPr>
+            <w:tcW w:w="1274" w:type="dxa"/>
+          </w:tcPr>
+          <w:p>
+            <w:r>
+              <w:t>Web developer</w:t>
+            </w:r>
+          </w:p>
+        </w:tc>
+        <w:tc>
+          <w:tcPr>
+            <w:tcW w:w="4518" w:type="dxa"/>
+          </w:tcPr>
+          <w:p>
+            <w:proofErr w:type="spellStart"/>
+            <w:r>
+              <w:t>CCNA,Microtic,Networking</w:t>
+            </w:r>
+            <w:proofErr w:type="spellEnd"/>
+          </w:p>
+        </w:tc>
+      </w:tr>
+      <w:tr>
+        <w:tc>
+          <w:tcPr>
+            <w:tcW w:w="772" w:type="dxa"/>
+          </w:tcPr>
+          <w:p>
+            <w:r>
+              <w:t>AAA</w:t>
+            </w:r>
+          </w:p>
+        </w:tc>
+        <w:tc>
+          <w:tcPr>
+            <w:tcW w:w="1373" w:type="dxa"/>
+          </w:tcPr>
+          <w:p>
+            <w:r>
+              <w:t>Data scientist</w:t>
+            </w:r>
+          </w:p>
+        </w:tc>
+        <w:tc>
+          <w:tcPr>
+            <w:tcW w:w="1413" w:type="dxa"/>
+          </w:tcPr>
+          <w:p>
+            <w:r>
+              <w:t>System Analyst</w:t>
+            </w:r>
+          </w:p>
+        </w:tc>
+        <w:tc>
+          <w:tcPr>
+            <w:tcW w:w="1274" w:type="dxa"/>
+          </w:tcPr>
+          <w:p>
+            <w:r>
+              <w:t>Software developer</w:t>
+            </w:r>
+          </w:p>
+        </w:tc>
+        <w:tc>
+          <w:tcPr>
+            <w:tcW w:w="4518" w:type="dxa"/>
+          </w:tcPr>
+          <w:p>
+            <w:r>
+              <w:t>JAVA,HTML 5,CSS3,PHP,JAVA,SRS</w:t>
+            </w:r>
+          </w:p>
+        </w:tc>
+      </w:tr>
+      <w:tr>
+        <w:tc>
+          <w:tcPr>
+            <w:tcW w:w="772" w:type="dxa"/>
+          </w:tcPr>
+          <w:p>
+            <w:r>
+              <w:t>BBB</w:t>
+            </w:r>
+          </w:p>
+        </w:tc>
+        <w:tc>
+          <w:tcPr>
+            <w:tcW w:w="1373" w:type="dxa"/>
+          </w:tcPr>
+          <w:p>
+            <w:r>
+              <w:t>Web developer</w:t>
+            </w:r>
+          </w:p>
+        </w:tc>
+        <w:tc>
+          <w:tcPr>
+            <w:tcW w:w="1413" w:type="dxa"/>
+          </w:tcPr>
+          <w:p>
+            <w:r>
+              <w:t>Software developer</w:t>
+            </w:r>
+          </w:p>
+        </w:tc>
+        <w:tc>
+          <w:tcPr>
+            <w:tcW w:w="1274" w:type="dxa"/>
+          </w:tcPr>
+          <w:p>
+            <w:r>
+              <w:t>IT consultant</w:t>
+            </w:r>
+          </w:p>
+        </w:tc>
+        <w:tc>
+          <w:tcPr>
+            <w:tcW w:w="4518" w:type="dxa"/>
+          </w:tcPr>
+          <w:p>
+            <w:proofErr w:type="spellStart"/>
+            <w:r>
+              <w:t>SRS,CCNA,Microtic,JAVA</w:t>
+            </w:r>
+            <w:proofErr w:type="spellEnd"/>
+          </w:p>
+        </w:tc>
+      </w:tr>
+      <w:tr>
+        <w:tc>
+          <w:tcPr>
+            <w:tcW w:w="772" w:type="dxa"/>
+          </w:tcPr>
+          <w:p>
+            <w:r>
+              <w:t>CCC</w:t>
+            </w:r>
+          </w:p>
+        </w:tc>
+        <w:tc>
+          <w:tcPr>
+            <w:tcW w:w="1373" w:type="dxa"/>
+          </w:tcPr>
+          <w:p>
+            <w:r>
+              <w:t>QA analyst</w:t>
+            </w:r>
+          </w:p>
+        </w:tc>
+        <w:tc>
+          <w:tcPr>
+            <w:tcW w:w="1413" w:type="dxa"/>
+          </w:tcPr>
+          <w:p>
+            <w:r>
+              <w:t>Network engineer</w:t>
+            </w:r>
+          </w:p>
+        </w:tc>
+        <w:tc>
+          <w:tcPr>
+            <w:tcW w:w="1274" w:type="dxa"/>
+          </w:tcPr>
+          <w:p>
+            <w:r>
+              <w:t>Business analyst</w:t>
+            </w:r>
+          </w:p>
+        </w:tc>
+        <w:tc>
+          <w:tcPr>
+            <w:tcW w:w="4518" w:type="dxa"/>
+          </w:tcPr>
+          <w:p>
+            <w:proofErr w:type="spellStart"/>
+            <w:r>
+              <w:t>Networking,CCNA</w:t>
+            </w:r>
+            <w:proofErr w:type="spellEnd"/>
+          </w:p>
+        </w:tc>
+      </w:tr>
+      <w:tr>
+        <w:tc>
+          <w:tcPr>
+            <w:tcW w:w="772" w:type="dxa"/>
           </w:tcPr>
           <w:p>
             <w:r>
               <w:lastRenderedPageBreak/>
-              <w:t>BB</w:t>
-            </w:r>
-          </w:p>
-        </w:tc>
-        <w:tc>
-          <w:tcPr>
-            <w:tcW w:w="1377" w:type="dxa"/>
+              <w:t>DDD</w:t>
+            </w:r>
+          </w:p>
+        </w:tc>
+        <w:tc>
+          <w:tcPr>
+            <w:tcW w:w="1373" w:type="dxa"/>
           </w:tcPr>
           <w:p>
             <w:r>
@@ -2792,7 +2729,7 @@
         </w:tc>
         <w:tc>
           <w:tcPr>
-            <w:tcW w:w="1417" w:type="dxa"/>
+            <w:tcW w:w="1413" w:type="dxa"/>
           </w:tcPr>
           <w:p>
             <w:r>
@@ -2802,7 +2739,49 @@
         </w:tc>
         <w:tc>
           <w:tcPr>
-            <w:tcW w:w="1276" w:type="dxa"/>
+            <w:tcW w:w="1274" w:type="dxa"/>
+          </w:tcPr>
+          <w:p>
+            <w:r>
+              <w:t>Data scientist</w:t>
+            </w:r>
+          </w:p>
+        </w:tc>
+        <w:tc>
+          <w:tcPr>
+            <w:tcW w:w="4518" w:type="dxa"/>
+          </w:tcPr>
+          <w:p>
+            <w:r>
+              <w:t>Data mining,HTML5,Laravel,PHP,Database</w:t>
+            </w:r>
+          </w:p>
+        </w:tc>
+      </w:tr>
+      <w:tr>
+        <w:tc>
+          <w:tcPr>
+            <w:tcW w:w="772" w:type="dxa"/>
+          </w:tcPr>
+          <w:p>
+            <w:r>
+              <w:t>EEE</w:t>
+            </w:r>
+          </w:p>
+        </w:tc>
+        <w:tc>
+          <w:tcPr>
+            <w:tcW w:w="1373" w:type="dxa"/>
+          </w:tcPr>
+          <w:p>
+            <w:r>
+              <w:t>Business analyst</w:t>
+            </w:r>
+          </w:p>
+        </w:tc>
+        <w:tc>
+          <w:tcPr>
+            <w:tcW w:w="1413" w:type="dxa"/>
           </w:tcPr>
           <w:p>
             <w:r>
@@ -2812,11 +2791,512 @@
         </w:tc>
         <w:tc>
           <w:tcPr>
-            <w:tcW w:w="4535" w:type="dxa"/>
-          </w:tcPr>
-          <w:p>
-            <w:proofErr w:type="spellStart"/>
-            <w:r>
+            <w:tcW w:w="1274" w:type="dxa"/>
+          </w:tcPr>
+          <w:p>
+            <w:r>
+              <w:t>QA analyst</w:t>
+            </w:r>
+          </w:p>
+        </w:tc>
+        <w:tc>
+          <w:tcPr>
+            <w:tcW w:w="4518" w:type="dxa"/>
+          </w:tcPr>
+          <w:p>
+            <w:r>
+              <w:t xml:space="preserve">Requirement </w:t>
+            </w:r>
+            <w:proofErr w:type="spellStart"/>
+            <w:r>
+              <w:t>elicitation,Knowledge</w:t>
+            </w:r>
+            <w:proofErr w:type="spellEnd"/>
+            <w:r>
+              <w:t xml:space="preserve"> in </w:t>
+            </w:r>
+            <w:proofErr w:type="spellStart"/>
+            <w:r>
+              <w:t>SAS,Database,JAVA</w:t>
+            </w:r>
+            <w:proofErr w:type="spellEnd"/>
+          </w:p>
+        </w:tc>
+      </w:tr>
+      <w:tr>
+        <w:tc>
+          <w:tcPr>
+            <w:tcW w:w="772" w:type="dxa"/>
+          </w:tcPr>
+          <w:p>
+            <w:r>
+              <w:t>FFF</w:t>
+            </w:r>
+          </w:p>
+        </w:tc>
+        <w:tc>
+          <w:tcPr>
+            <w:tcW w:w="1373" w:type="dxa"/>
+          </w:tcPr>
+          <w:p>
+            <w:r>
+              <w:t>Network engineer</w:t>
+            </w:r>
+          </w:p>
+        </w:tc>
+        <w:tc>
+          <w:tcPr>
+            <w:tcW w:w="1413" w:type="dxa"/>
+          </w:tcPr>
+          <w:p>
+            <w:r>
+              <w:t>Business analyst</w:t>
+            </w:r>
+          </w:p>
+        </w:tc>
+        <w:tc>
+          <w:tcPr>
+            <w:tcW w:w="1274" w:type="dxa"/>
+          </w:tcPr>
+          <w:p>
+            <w:r>
+              <w:t>System analyst</w:t>
+            </w:r>
+          </w:p>
+        </w:tc>
+        <w:tc>
+          <w:tcPr>
+            <w:tcW w:w="4518" w:type="dxa"/>
+          </w:tcPr>
+          <w:p>
+            <w:proofErr w:type="spellStart"/>
+            <w:r>
+              <w:t>JAVA,Networking</w:t>
+            </w:r>
+            <w:proofErr w:type="spellEnd"/>
+          </w:p>
+        </w:tc>
+      </w:tr>
+      <w:tr>
+        <w:tc>
+          <w:tcPr>
+            <w:tcW w:w="772" w:type="dxa"/>
+          </w:tcPr>
+          <w:p>
+            <w:r>
+              <w:t>GGG</w:t>
+            </w:r>
+          </w:p>
+        </w:tc>
+        <w:tc>
+          <w:tcPr>
+            <w:tcW w:w="1373" w:type="dxa"/>
+          </w:tcPr>
+          <w:p>
+            <w:r>
+              <w:t>Web developer</w:t>
+            </w:r>
+          </w:p>
+        </w:tc>
+        <w:tc>
+          <w:tcPr>
+            <w:tcW w:w="1413" w:type="dxa"/>
+          </w:tcPr>
+          <w:p>
+            <w:r>
+              <w:t>IT consultant</w:t>
+            </w:r>
+          </w:p>
+        </w:tc>
+        <w:tc>
+          <w:tcPr>
+            <w:tcW w:w="1274" w:type="dxa"/>
+          </w:tcPr>
+          <w:p>
+            <w:r>
+              <w:t>QA analyst</w:t>
+            </w:r>
+          </w:p>
+        </w:tc>
+        <w:tc>
+          <w:tcPr>
+            <w:tcW w:w="4518" w:type="dxa"/>
+          </w:tcPr>
+          <w:p>
+            <w:r>
+              <w:t xml:space="preserve">JAVA,HTML5,CSS3,PHP,Laravel,OO </w:t>
+            </w:r>
+            <w:proofErr w:type="spellStart"/>
+            <w:r>
+              <w:t>programming,Database</w:t>
+            </w:r>
+            <w:proofErr w:type="spellEnd"/>
+          </w:p>
+        </w:tc>
+      </w:tr>
+      <w:tr>
+        <w:tc>
+          <w:tcPr>
+            <w:tcW w:w="772" w:type="dxa"/>
+          </w:tcPr>
+          <w:p>
+            <w:r>
+              <w:t>HHH</w:t>
+            </w:r>
+          </w:p>
+        </w:tc>
+        <w:tc>
+          <w:tcPr>
+            <w:tcW w:w="1373" w:type="dxa"/>
+          </w:tcPr>
+          <w:p>
+            <w:r>
+              <w:t>QA analyst</w:t>
+            </w:r>
+          </w:p>
+        </w:tc>
+        <w:tc>
+          <w:tcPr>
+            <w:tcW w:w="1413" w:type="dxa"/>
+          </w:tcPr>
+          <w:p>
+            <w:r>
+              <w:t>Network engineer</w:t>
+            </w:r>
+          </w:p>
+        </w:tc>
+        <w:tc>
+          <w:tcPr>
+            <w:tcW w:w="1274" w:type="dxa"/>
+          </w:tcPr>
+          <w:p>
+            <w:r>
+              <w:t>Data scientist</w:t>
+            </w:r>
+          </w:p>
+        </w:tc>
+        <w:tc>
+          <w:tcPr>
+            <w:tcW w:w="4518" w:type="dxa"/>
+          </w:tcPr>
+          <w:p>
+            <w:r>
+              <w:t xml:space="preserve">Data </w:t>
+            </w:r>
+            <w:proofErr w:type="spellStart"/>
+            <w:r>
+              <w:t>mining,Database,Data</w:t>
+            </w:r>
+            <w:proofErr w:type="spellEnd"/>
+            <w:r>
+              <w:t xml:space="preserve"> </w:t>
+            </w:r>
+            <w:proofErr w:type="spellStart"/>
+            <w:r>
+              <w:t>modeling,Networking</w:t>
+            </w:r>
+            <w:proofErr w:type="spellEnd"/>
+          </w:p>
+        </w:tc>
+      </w:tr>
+      <w:tr>
+        <w:tc>
+          <w:tcPr>
+            <w:tcW w:w="772" w:type="dxa"/>
+          </w:tcPr>
+          <w:p>
+            <w:r>
+              <w:t>III</w:t>
+            </w:r>
+          </w:p>
+        </w:tc>
+        <w:tc>
+          <w:tcPr>
+            <w:tcW w:w="1373" w:type="dxa"/>
+          </w:tcPr>
+          <w:p>
+            <w:r>
+              <w:t>Data scientist</w:t>
+            </w:r>
+          </w:p>
+        </w:tc>
+        <w:tc>
+          <w:tcPr>
+            <w:tcW w:w="1413" w:type="dxa"/>
+          </w:tcPr>
+          <w:p>
+            <w:r>
+              <w:t>Web developer</w:t>
+            </w:r>
+          </w:p>
+        </w:tc>
+        <w:tc>
+          <w:tcPr>
+            <w:tcW w:w="1274" w:type="dxa"/>
+          </w:tcPr>
+          <w:p>
+            <w:r>
+              <w:t>Network engineer</w:t>
+            </w:r>
+          </w:p>
+        </w:tc>
+        <w:tc>
+          <w:tcPr>
+            <w:tcW w:w="4518" w:type="dxa"/>
+          </w:tcPr>
+          <w:p>
+            <w:r>
+              <w:t>Networking, Requirement elicitation</w:t>
+            </w:r>
+          </w:p>
+        </w:tc>
+      </w:tr>
+      <w:tr>
+        <w:tc>
+          <w:tcPr>
+            <w:tcW w:w="772" w:type="dxa"/>
+          </w:tcPr>
+          <w:p>
+            <w:r>
+              <w:t>JJJ</w:t>
+            </w:r>
+          </w:p>
+        </w:tc>
+        <w:tc>
+          <w:tcPr>
+            <w:tcW w:w="1373" w:type="dxa"/>
+          </w:tcPr>
+          <w:p>
+            <w:r>
+              <w:t>Business analyst</w:t>
+            </w:r>
+          </w:p>
+        </w:tc>
+        <w:tc>
+          <w:tcPr>
+            <w:tcW w:w="1413" w:type="dxa"/>
+          </w:tcPr>
+          <w:p>
+            <w:r>
+              <w:t>Software developer</w:t>
+            </w:r>
+          </w:p>
+        </w:tc>
+        <w:tc>
+          <w:tcPr>
+            <w:tcW w:w="1274" w:type="dxa"/>
+          </w:tcPr>
+          <w:p>
+            <w:r>
+              <w:t>Web developer</w:t>
+            </w:r>
+          </w:p>
+        </w:tc>
+        <w:tc>
+          <w:tcPr>
+            <w:tcW w:w="4518" w:type="dxa"/>
+          </w:tcPr>
+          <w:p>
+            <w:proofErr w:type="spellStart"/>
+            <w:r>
+              <w:t>CCNA,Microtic,Networking</w:t>
+            </w:r>
+            <w:proofErr w:type="spellEnd"/>
+          </w:p>
+        </w:tc>
+      </w:tr>
+      <w:tr>
+        <w:tc>
+          <w:tcPr>
+            <w:tcW w:w="772" w:type="dxa"/>
+          </w:tcPr>
+          <w:p>
+            <w:pPr>
+              <w:rPr>
+                <w:color w:val="FF0000"/>
+              </w:rPr>
+            </w:pPr>
+            <w:r>
+              <w:rPr>
+                <w:color w:val="FF0000"/>
+              </w:rPr>
+              <w:t>AAA</w:t>
+            </w:r>
+            <w:r>
+              <w:rPr>
+                <w:color w:val="FF0000"/>
+              </w:rPr>
+              <w:t>A</w:t>
+            </w:r>
+          </w:p>
+        </w:tc>
+        <w:tc>
+          <w:tcPr>
+            <w:tcW w:w="1373" w:type="dxa"/>
+          </w:tcPr>
+          <w:p>
+            <w:pPr>
+              <w:rPr>
+                <w:color w:val="FF0000"/>
+              </w:rPr>
+            </w:pPr>
+            <w:r>
+              <w:rPr>
+                <w:color w:val="FF0000"/>
+              </w:rPr>
+              <w:t>Data scientist</w:t>
+            </w:r>
+          </w:p>
+        </w:tc>
+        <w:tc>
+          <w:tcPr>
+            <w:tcW w:w="1413" w:type="dxa"/>
+          </w:tcPr>
+          <w:p>
+            <w:pPr>
+              <w:rPr>
+                <w:color w:val="FF0000"/>
+              </w:rPr>
+            </w:pPr>
+            <w:r>
+              <w:rPr>
+                <w:color w:val="FF0000"/>
+              </w:rPr>
+              <w:t>System Analyst</w:t>
+            </w:r>
+          </w:p>
+        </w:tc>
+        <w:tc>
+          <w:tcPr>
+            <w:tcW w:w="1274" w:type="dxa"/>
+          </w:tcPr>
+          <w:p>
+            <w:pPr>
+              <w:rPr>
+                <w:color w:val="FF0000"/>
+              </w:rPr>
+            </w:pPr>
+            <w:r>
+              <w:rPr>
+                <w:color w:val="FF0000"/>
+              </w:rPr>
+              <w:t>Software developer</w:t>
+            </w:r>
+          </w:p>
+        </w:tc>
+        <w:tc>
+          <w:tcPr>
+            <w:tcW w:w="4518" w:type="dxa"/>
+          </w:tcPr>
+          <w:p>
+            <w:pPr>
+              <w:rPr>
+                <w:color w:val="FF0000"/>
+              </w:rPr>
+            </w:pPr>
+            <w:r>
+              <w:rPr>
+                <w:color w:val="FF0000"/>
+              </w:rPr>
+              <w:t>JAVA,HTML 5,CSS3,PHP,JAVA,SRS</w:t>
+            </w:r>
+          </w:p>
+        </w:tc>
+      </w:tr>
+      <w:tr>
+        <w:tc>
+          <w:tcPr>
+            <w:tcW w:w="772" w:type="dxa"/>
+          </w:tcPr>
+          <w:p>
+            <w:pPr>
+              <w:rPr>
+                <w:color w:val="FF0000"/>
+              </w:rPr>
+            </w:pPr>
+            <w:r>
+              <w:rPr>
+                <w:color w:val="FF0000"/>
+              </w:rPr>
+              <w:t>BBB</w:t>
+            </w:r>
+            <w:r>
+              <w:rPr>
+                <w:color w:val="FF0000"/>
+              </w:rPr>
+              <w:t>B</w:t>
+            </w:r>
+          </w:p>
+        </w:tc>
+        <w:tc>
+          <w:tcPr>
+            <w:tcW w:w="1373" w:type="dxa"/>
+          </w:tcPr>
+          <w:p>
+            <w:pPr>
+              <w:rPr>
+                <w:color w:val="FF0000"/>
+              </w:rPr>
+            </w:pPr>
+            <w:r>
+              <w:rPr>
+                <w:color w:val="FF0000"/>
+              </w:rPr>
+              <w:t>Web developer</w:t>
+            </w:r>
+          </w:p>
+        </w:tc>
+        <w:tc>
+          <w:tcPr>
+            <w:tcW w:w="1413" w:type="dxa"/>
+          </w:tcPr>
+          <w:p>
+            <w:pPr>
+              <w:rPr>
+                <w:color w:val="FF0000"/>
+              </w:rPr>
+            </w:pPr>
+            <w:r>
+              <w:rPr>
+                <w:color w:val="FF0000"/>
+              </w:rPr>
+              <w:t>Software developer</w:t>
+            </w:r>
+          </w:p>
+        </w:tc>
+        <w:tc>
+          <w:tcPr>
+            <w:tcW w:w="1274" w:type="dxa"/>
+          </w:tcPr>
+          <w:p>
+            <w:pPr>
+              <w:rPr>
+                <w:color w:val="FF0000"/>
+              </w:rPr>
+            </w:pPr>
+            <w:r>
+              <w:rPr>
+                <w:color w:val="FF0000"/>
+              </w:rPr>
+              <w:t>IT consultant</w:t>
+            </w:r>
+          </w:p>
+        </w:tc>
+        <w:tc>
+          <w:tcPr>
+            <w:tcW w:w="4518" w:type="dxa"/>
+          </w:tcPr>
+          <w:p>
+            <w:pPr>
+              <w:rPr>
+                <w:color w:val="FF0000"/>
+              </w:rPr>
+            </w:pPr>
+            <w:proofErr w:type="spellStart"/>
+            <w:r>
+              <w:rPr>
+                <w:color w:val="FF0000"/>
+              </w:rPr>
               <w:t>SRS,CCNA,Microtic,JAVA</w:t>
             </w:r>
             <w:proofErr w:type="spellEnd"/>
@@ -2826,450 +3306,597 @@
       <w:tr>
         <w:tc>
           <w:tcPr>
-            <w:tcW w:w="745" w:type="dxa"/>
-          </w:tcPr>
-          <w:p>
-            <w:r>
-              <w:t>CC</w:t>
-            </w:r>
-          </w:p>
-        </w:tc>
-        <w:tc>
-          <w:tcPr>
-            <w:tcW w:w="1377" w:type="dxa"/>
-          </w:tcPr>
-          <w:p>
-            <w:r>
-              <w:t>QA analyst</w:t>
-            </w:r>
-          </w:p>
-        </w:tc>
-        <w:tc>
-          <w:tcPr>
-            <w:tcW w:w="1417" w:type="dxa"/>
-          </w:tcPr>
-          <w:p>
-            <w:r>
-              <w:t>Network engineer</w:t>
-            </w:r>
-          </w:p>
-        </w:tc>
-        <w:tc>
-          <w:tcPr>
-            <w:tcW w:w="1276" w:type="dxa"/>
-          </w:tcPr>
-          <w:p>
-            <w:r>
+            <w:tcW w:w="772" w:type="dxa"/>
+          </w:tcPr>
+          <w:p>
+            <w:pPr>
+              <w:rPr>
+                <w:color w:val="FF0000"/>
+              </w:rPr>
+            </w:pPr>
+            <w:r>
+              <w:rPr>
+                <w:color w:val="FF0000"/>
+              </w:rPr>
+              <w:t>CCC</w:t>
+            </w:r>
+            <w:r>
+              <w:rPr>
+                <w:color w:val="FF0000"/>
+              </w:rPr>
+              <w:t>C</w:t>
+            </w:r>
+          </w:p>
+        </w:tc>
+        <w:tc>
+          <w:tcPr>
+            <w:tcW w:w="1373" w:type="dxa"/>
+          </w:tcPr>
+          <w:p>
+            <w:pPr>
+              <w:rPr>
+                <w:color w:val="FF0000"/>
+              </w:rPr>
+            </w:pPr>
+            <w:r>
+              <w:rPr>
+                <w:color w:val="FF0000"/>
+              </w:rPr>
               <w:t>Business analyst</w:t>
             </w:r>
           </w:p>
         </w:tc>
         <w:tc>
           <w:tcPr>
-            <w:tcW w:w="4535" w:type="dxa"/>
-          </w:tcPr>
-          <w:p>
-            <w:proofErr w:type="spellStart"/>
-            <w:r>
-              <w:t>Networking,CCNA</w:t>
-            </w:r>
-            <w:proofErr w:type="spellEnd"/>
-          </w:p>
-        </w:tc>
-      </w:tr>
-      <w:tr>
-        <w:tc>
-          <w:tcPr>
-            <w:tcW w:w="745" w:type="dxa"/>
-          </w:tcPr>
-          <w:p>
-            <w:r>
-              <w:t>DD</w:t>
-            </w:r>
-          </w:p>
-        </w:tc>
-        <w:tc>
-          <w:tcPr>
-            <w:tcW w:w="1377" w:type="dxa"/>
-          </w:tcPr>
-          <w:p>
-            <w:r>
+            <w:tcW w:w="1413" w:type="dxa"/>
+          </w:tcPr>
+          <w:p>
+            <w:pPr>
+              <w:rPr>
+                <w:color w:val="FF0000"/>
+              </w:rPr>
+            </w:pPr>
+            <w:r>
+              <w:rPr>
+                <w:color w:val="FF0000"/>
+              </w:rPr>
+              <w:t>Software developer</w:t>
+            </w:r>
+          </w:p>
+        </w:tc>
+        <w:tc>
+          <w:tcPr>
+            <w:tcW w:w="1274" w:type="dxa"/>
+          </w:tcPr>
+          <w:p>
+            <w:pPr>
+              <w:rPr>
+                <w:color w:val="FF0000"/>
+              </w:rPr>
+            </w:pPr>
+            <w:r>
+              <w:rPr>
+                <w:color w:val="FF0000"/>
+              </w:rPr>
               <w:t>Web developer</w:t>
             </w:r>
           </w:p>
         </w:tc>
         <w:tc>
           <w:tcPr>
-            <w:tcW w:w="1417" w:type="dxa"/>
-          </w:tcPr>
-          <w:p>
-            <w:r>
+            <w:tcW w:w="4518" w:type="dxa"/>
+          </w:tcPr>
+          <w:p>
+            <w:pPr>
+              <w:rPr>
+                <w:color w:val="FF0000"/>
+              </w:rPr>
+            </w:pPr>
+            <w:proofErr w:type="spellStart"/>
+            <w:r>
+              <w:rPr>
+                <w:color w:val="FF0000"/>
+              </w:rPr>
+              <w:t>CCNA,Microtic,Networking</w:t>
+            </w:r>
+            <w:proofErr w:type="spellEnd"/>
+          </w:p>
+        </w:tc>
+      </w:tr>
+      <w:tr>
+        <w:tc>
+          <w:tcPr>
+            <w:tcW w:w="772" w:type="dxa"/>
+          </w:tcPr>
+          <w:p>
+            <w:pPr>
+              <w:rPr>
+                <w:color w:val="FF0000"/>
+              </w:rPr>
+            </w:pPr>
+            <w:r>
+              <w:rPr>
+                <w:color w:val="FF0000"/>
+              </w:rPr>
+              <w:t>DDD</w:t>
+            </w:r>
+            <w:r>
+              <w:rPr>
+                <w:color w:val="FF0000"/>
+              </w:rPr>
+              <w:t>D</w:t>
+            </w:r>
+          </w:p>
+        </w:tc>
+        <w:tc>
+          <w:tcPr>
+            <w:tcW w:w="1373" w:type="dxa"/>
+          </w:tcPr>
+          <w:p>
+            <w:pPr>
+              <w:rPr>
+                <w:color w:val="FF0000"/>
+              </w:rPr>
+            </w:pPr>
+            <w:r>
+              <w:rPr>
+                <w:color w:val="FF0000"/>
+              </w:rPr>
+              <w:t>Business analyst</w:t>
+            </w:r>
+          </w:p>
+        </w:tc>
+        <w:tc>
+          <w:tcPr>
+            <w:tcW w:w="1413" w:type="dxa"/>
+          </w:tcPr>
+          <w:p>
+            <w:pPr>
+              <w:rPr>
+                <w:color w:val="FF0000"/>
+              </w:rPr>
+            </w:pPr>
+            <w:r>
+              <w:rPr>
+                <w:color w:val="FF0000"/>
+              </w:rPr>
               <w:t>Software developer</w:t>
             </w:r>
           </w:p>
         </w:tc>
         <w:tc>
           <w:tcPr>
-            <w:tcW w:w="1276" w:type="dxa"/>
-          </w:tcPr>
-          <w:p>
-            <w:r>
-              <w:t>Data scientist</w:t>
-            </w:r>
-          </w:p>
-        </w:tc>
-        <w:tc>
-          <w:tcPr>
-            <w:tcW w:w="4535" w:type="dxa"/>
-          </w:tcPr>
-          <w:p>
-            <w:r>
-              <w:t>Data mining,HTML5,Laravel,PHP,Database</w:t>
-            </w:r>
-          </w:p>
-        </w:tc>
-      </w:tr>
-      <w:tr>
-        <w:tc>
-          <w:tcPr>
-            <w:tcW w:w="745" w:type="dxa"/>
-          </w:tcPr>
-          <w:p>
-            <w:r>
-              <w:t>EE</w:t>
-            </w:r>
-          </w:p>
-        </w:tc>
-        <w:tc>
-          <w:tcPr>
-            <w:tcW w:w="1377" w:type="dxa"/>
-          </w:tcPr>
-          <w:p>
-            <w:r>
+            <w:tcW w:w="1274" w:type="dxa"/>
+          </w:tcPr>
+          <w:p>
+            <w:pPr>
+              <w:rPr>
+                <w:color w:val="FF0000"/>
+              </w:rPr>
+            </w:pPr>
+            <w:r>
+              <w:rPr>
+                <w:color w:val="FF0000"/>
+              </w:rPr>
+              <w:t>Web developer</w:t>
+            </w:r>
+          </w:p>
+        </w:tc>
+        <w:tc>
+          <w:tcPr>
+            <w:tcW w:w="4518" w:type="dxa"/>
+          </w:tcPr>
+          <w:p>
+            <w:pPr>
+              <w:rPr>
+                <w:color w:val="FF0000"/>
+              </w:rPr>
+            </w:pPr>
+            <w:proofErr w:type="spellStart"/>
+            <w:r>
+              <w:rPr>
+                <w:color w:val="FF0000"/>
+              </w:rPr>
+              <w:t>CCNA,Microtic,Networking</w:t>
+            </w:r>
+            <w:proofErr w:type="spellEnd"/>
+          </w:p>
+        </w:tc>
+      </w:tr>
+      <w:tr>
+        <w:tc>
+          <w:tcPr>
+            <w:tcW w:w="772" w:type="dxa"/>
+          </w:tcPr>
+          <w:p>
+            <w:pPr>
+              <w:rPr>
+                <w:color w:val="FF0000"/>
+              </w:rPr>
+            </w:pPr>
+            <w:r>
+              <w:rPr>
+                <w:color w:val="FF0000"/>
+              </w:rPr>
+              <w:t>EEE</w:t>
+            </w:r>
+            <w:r>
+              <w:rPr>
+                <w:color w:val="FF0000"/>
+              </w:rPr>
+              <w:t>E</w:t>
+            </w:r>
+          </w:p>
+        </w:tc>
+        <w:tc>
+          <w:tcPr>
+            <w:tcW w:w="1373" w:type="dxa"/>
+          </w:tcPr>
+          <w:p>
+            <w:pPr>
+              <w:rPr>
+                <w:color w:val="FF0000"/>
+              </w:rPr>
+            </w:pPr>
+            <w:r>
+              <w:rPr>
+                <w:color w:val="FF0000"/>
+              </w:rPr>
               <w:t>Business analyst</w:t>
             </w:r>
           </w:p>
         </w:tc>
         <w:tc>
           <w:tcPr>
-            <w:tcW w:w="1417" w:type="dxa"/>
-          </w:tcPr>
-          <w:p>
-            <w:r>
-              <w:t>IT consultant</w:t>
-            </w:r>
-          </w:p>
-        </w:tc>
-        <w:tc>
-          <w:tcPr>
-            <w:tcW w:w="1276" w:type="dxa"/>
-          </w:tcPr>
-          <w:p>
-            <w:r>
-              <w:t>QA analyst</w:t>
-            </w:r>
-          </w:p>
-        </w:tc>
-        <w:tc>
-          <w:tcPr>
-            <w:tcW w:w="4535" w:type="dxa"/>
-          </w:tcPr>
-          <w:p>
-            <w:r>
-              <w:t xml:space="preserve">Requirement </w:t>
-            </w:r>
-            <w:proofErr w:type="spellStart"/>
-            <w:r>
-              <w:t>elicitation,Knowledge</w:t>
-            </w:r>
-            <w:proofErr w:type="spellEnd"/>
-            <w:r>
-              <w:t xml:space="preserve"> in </w:t>
-            </w:r>
-            <w:proofErr w:type="spellStart"/>
-            <w:r>
-              <w:t>SAS,Database,JAVA</w:t>
-            </w:r>
-            <w:proofErr w:type="spellEnd"/>
-          </w:p>
-        </w:tc>
-      </w:tr>
-      <w:tr>
-        <w:tc>
-          <w:tcPr>
-            <w:tcW w:w="745" w:type="dxa"/>
-          </w:tcPr>
-          <w:p>
-            <w:r>
-              <w:t>FF</w:t>
-            </w:r>
-          </w:p>
-        </w:tc>
-        <w:tc>
-          <w:tcPr>
-            <w:tcW w:w="1377" w:type="dxa"/>
-          </w:tcPr>
-          <w:p>
-            <w:r>
-              <w:t>Network engineer</w:t>
-            </w:r>
-          </w:p>
-        </w:tc>
-        <w:tc>
-          <w:tcPr>
-            <w:tcW w:w="1417" w:type="dxa"/>
-          </w:tcPr>
-          <w:p>
-            <w:r>
+            <w:tcW w:w="1413" w:type="dxa"/>
+          </w:tcPr>
+          <w:p>
+            <w:pPr>
+              <w:rPr>
+                <w:color w:val="FF0000"/>
+              </w:rPr>
+            </w:pPr>
+            <w:r>
+              <w:rPr>
+                <w:color w:val="FF0000"/>
+              </w:rPr>
+              <w:t>Software developer</w:t>
+            </w:r>
+          </w:p>
+        </w:tc>
+        <w:tc>
+          <w:tcPr>
+            <w:tcW w:w="1274" w:type="dxa"/>
+          </w:tcPr>
+          <w:p>
+            <w:pPr>
+              <w:rPr>
+                <w:color w:val="FF0000"/>
+              </w:rPr>
+            </w:pPr>
+            <w:r>
+              <w:rPr>
+                <w:color w:val="FF0000"/>
+              </w:rPr>
+              <w:t>Web developer</w:t>
+            </w:r>
+          </w:p>
+        </w:tc>
+        <w:tc>
+          <w:tcPr>
+            <w:tcW w:w="4518" w:type="dxa"/>
+          </w:tcPr>
+          <w:p>
+            <w:pPr>
+              <w:rPr>
+                <w:color w:val="FF0000"/>
+              </w:rPr>
+            </w:pPr>
+            <w:proofErr w:type="spellStart"/>
+            <w:r>
+              <w:rPr>
+                <w:color w:val="FF0000"/>
+              </w:rPr>
+              <w:t>CCNA,Microtic,Networking</w:t>
+            </w:r>
+            <w:proofErr w:type="spellEnd"/>
+          </w:p>
+        </w:tc>
+      </w:tr>
+      <w:tr>
+        <w:tc>
+          <w:tcPr>
+            <w:tcW w:w="772" w:type="dxa"/>
+          </w:tcPr>
+          <w:p>
+            <w:pPr>
+              <w:rPr>
+                <w:color w:val="FF0000"/>
+              </w:rPr>
+            </w:pPr>
+            <w:r>
+              <w:rPr>
+                <w:color w:val="FF0000"/>
+              </w:rPr>
+              <w:t>FFF</w:t>
+            </w:r>
+            <w:r>
+              <w:rPr>
+                <w:color w:val="FF0000"/>
+              </w:rPr>
+              <w:t>F</w:t>
+            </w:r>
+          </w:p>
+        </w:tc>
+        <w:tc>
+          <w:tcPr>
+            <w:tcW w:w="1373" w:type="dxa"/>
+          </w:tcPr>
+          <w:p>
+            <w:pPr>
+              <w:rPr>
+                <w:color w:val="FF0000"/>
+              </w:rPr>
+            </w:pPr>
+            <w:r>
+              <w:rPr>
+                <w:color w:val="FF0000"/>
+              </w:rPr>
               <w:t>Business analyst</w:t>
             </w:r>
           </w:p>
         </w:tc>
         <w:tc>
           <w:tcPr>
-            <w:tcW w:w="1276" w:type="dxa"/>
-          </w:tcPr>
-          <w:p>
-            <w:r>
-              <w:t>System analyst</w:t>
-            </w:r>
-          </w:p>
-        </w:tc>
-        <w:tc>
-          <w:tcPr>
-            <w:tcW w:w="4535" w:type="dxa"/>
-          </w:tcPr>
-          <w:p>
-            <w:proofErr w:type="spellStart"/>
-            <w:r>
-              <w:t>JAVA,Networking</w:t>
-            </w:r>
-            <w:proofErr w:type="spellEnd"/>
-          </w:p>
-        </w:tc>
-      </w:tr>
-      <w:tr>
-        <w:tc>
-          <w:tcPr>
-            <w:tcW w:w="745" w:type="dxa"/>
-          </w:tcPr>
-          <w:p>
-            <w:r>
-              <w:t>GG</w:t>
-            </w:r>
-          </w:p>
-        </w:tc>
-        <w:tc>
-          <w:tcPr>
-            <w:tcW w:w="1377" w:type="dxa"/>
-          </w:tcPr>
-          <w:p>
-            <w:r>
+            <w:tcW w:w="1413" w:type="dxa"/>
+          </w:tcPr>
+          <w:p>
+            <w:pPr>
+              <w:rPr>
+                <w:color w:val="FF0000"/>
+              </w:rPr>
+            </w:pPr>
+            <w:r>
+              <w:rPr>
+                <w:color w:val="FF0000"/>
+              </w:rPr>
+              <w:t>Software developer</w:t>
+            </w:r>
+          </w:p>
+        </w:tc>
+        <w:tc>
+          <w:tcPr>
+            <w:tcW w:w="1274" w:type="dxa"/>
+          </w:tcPr>
+          <w:p>
+            <w:pPr>
+              <w:rPr>
+                <w:color w:val="FF0000"/>
+              </w:rPr>
+            </w:pPr>
+            <w:r>
+              <w:rPr>
+                <w:color w:val="FF0000"/>
+              </w:rPr>
               <w:t>Web developer</w:t>
             </w:r>
           </w:p>
         </w:tc>
         <w:tc>
           <w:tcPr>
-            <w:tcW w:w="1417" w:type="dxa"/>
-          </w:tcPr>
-          <w:p>
-            <w:r>
-              <w:t>IT consultant</w:t>
-            </w:r>
-          </w:p>
-        </w:tc>
-        <w:tc>
-          <w:tcPr>
-            <w:tcW w:w="1276" w:type="dxa"/>
-          </w:tcPr>
-          <w:p>
-            <w:r>
-              <w:t>QA analyst</w:t>
-            </w:r>
-          </w:p>
-        </w:tc>
-        <w:tc>
-          <w:tcPr>
-            <w:tcW w:w="4535" w:type="dxa"/>
-          </w:tcPr>
-          <w:p>
-            <w:r>
-              <w:t xml:space="preserve">JAVA,HTML5,CSS3,PHP,Laravel,OO </w:t>
-            </w:r>
-            <w:proofErr w:type="spellStart"/>
-            <w:r>
-              <w:t>programming,Database</w:t>
-            </w:r>
-            <w:proofErr w:type="spellEnd"/>
-          </w:p>
-        </w:tc>
-      </w:tr>
-      <w:tr>
-        <w:tc>
-          <w:tcPr>
-            <w:tcW w:w="745" w:type="dxa"/>
-          </w:tcPr>
-          <w:p>
-            <w:r>
-              <w:t>HH</w:t>
-            </w:r>
-          </w:p>
-        </w:tc>
-        <w:tc>
-          <w:tcPr>
-            <w:tcW w:w="1377" w:type="dxa"/>
-          </w:tcPr>
-          <w:p>
-            <w:r>
-              <w:t>QA analyst</w:t>
-            </w:r>
-          </w:p>
-        </w:tc>
-        <w:tc>
-          <w:tcPr>
-            <w:tcW w:w="1417" w:type="dxa"/>
-          </w:tcPr>
-          <w:p>
-            <w:r>
-              <w:t>Network engineer</w:t>
-            </w:r>
-          </w:p>
-        </w:tc>
-        <w:tc>
-          <w:tcPr>
-            <w:tcW w:w="1276" w:type="dxa"/>
-          </w:tcPr>
-          <w:p>
-            <w:r>
-              <w:t>Data scientist</w:t>
-            </w:r>
-          </w:p>
-        </w:tc>
-        <w:tc>
-          <w:tcPr>
-            <w:tcW w:w="4535" w:type="dxa"/>
-          </w:tcPr>
-          <w:p>
-            <w:r>
-              <w:t xml:space="preserve">Data </w:t>
-            </w:r>
-            <w:proofErr w:type="spellStart"/>
-            <w:r>
-              <w:t>mining,Database,Data</w:t>
-            </w:r>
-            <w:proofErr w:type="spellEnd"/>
-            <w:r>
-              <w:t xml:space="preserve"> </w:t>
-            </w:r>
-            <w:proofErr w:type="spellStart"/>
-            <w:r>
-              <w:t>modeling,Networking</w:t>
-            </w:r>
-            <w:proofErr w:type="spellEnd"/>
-          </w:p>
-        </w:tc>
-      </w:tr>
-      <w:tr>
-        <w:tc>
-          <w:tcPr>
-            <w:tcW w:w="745" w:type="dxa"/>
-          </w:tcPr>
-          <w:p>
-            <w:r>
-              <w:t>II</w:t>
-            </w:r>
-          </w:p>
-        </w:tc>
-        <w:tc>
-          <w:tcPr>
-            <w:tcW w:w="1377" w:type="dxa"/>
-          </w:tcPr>
-          <w:p>
-            <w:r>
-              <w:t>Data scientist</w:t>
-            </w:r>
-          </w:p>
-        </w:tc>
-        <w:tc>
-          <w:tcPr>
-            <w:tcW w:w="1417" w:type="dxa"/>
-          </w:tcPr>
-          <w:p>
-            <w:r>
+            <w:tcW w:w="4518" w:type="dxa"/>
+          </w:tcPr>
+          <w:p>
+            <w:pPr>
+              <w:rPr>
+                <w:color w:val="FF0000"/>
+              </w:rPr>
+            </w:pPr>
+            <w:proofErr w:type="spellStart"/>
+            <w:r>
+              <w:rPr>
+                <w:color w:val="FF0000"/>
+              </w:rPr>
+              <w:t>CCNA,Microtic,Networking</w:t>
+            </w:r>
+            <w:proofErr w:type="spellEnd"/>
+          </w:p>
+        </w:tc>
+      </w:tr>
+      <w:tr>
+        <w:tc>
+          <w:tcPr>
+            <w:tcW w:w="772" w:type="dxa"/>
+          </w:tcPr>
+          <w:p>
+            <w:pPr>
+              <w:rPr>
+                <w:color w:val="FF0000"/>
+              </w:rPr>
+            </w:pPr>
+            <w:r>
+              <w:rPr>
+                <w:color w:val="FF0000"/>
+              </w:rPr>
+              <w:t>GGG</w:t>
+            </w:r>
+            <w:r>
+              <w:rPr>
+                <w:color w:val="FF0000"/>
+              </w:rPr>
+              <w:t>G</w:t>
+            </w:r>
+          </w:p>
+        </w:tc>
+        <w:tc>
+          <w:tcPr>
+            <w:tcW w:w="1373" w:type="dxa"/>
+          </w:tcPr>
+          <w:p>
+            <w:pPr>
+              <w:rPr>
+                <w:color w:val="FF0000"/>
+              </w:rPr>
+            </w:pPr>
+            <w:r>
+              <w:rPr>
+                <w:color w:val="FF0000"/>
+              </w:rPr>
+              <w:t>Business analyst</w:t>
+            </w:r>
+          </w:p>
+        </w:tc>
+        <w:tc>
+          <w:tcPr>
+            <w:tcW w:w="1413" w:type="dxa"/>
+          </w:tcPr>
+          <w:p>
+            <w:pPr>
+              <w:rPr>
+                <w:color w:val="FF0000"/>
+              </w:rPr>
+            </w:pPr>
+            <w:r>
+              <w:rPr>
+                <w:color w:val="FF0000"/>
+              </w:rPr>
+              <w:t>Software developer</w:t>
+            </w:r>
+          </w:p>
+        </w:tc>
+        <w:tc>
+          <w:tcPr>
+            <w:tcW w:w="1274" w:type="dxa"/>
+          </w:tcPr>
+          <w:p>
+            <w:pPr>
+              <w:rPr>
+                <w:color w:val="FF0000"/>
+              </w:rPr>
+            </w:pPr>
+            <w:r>
+              <w:rPr>
+                <w:color w:val="FF0000"/>
+              </w:rPr>
               <w:t>Web developer</w:t>
             </w:r>
           </w:p>
         </w:tc>
         <w:tc>
           <w:tcPr>
-            <w:tcW w:w="1276" w:type="dxa"/>
-          </w:tcPr>
-          <w:p>
-            <w:r>
-              <w:t>Network engineer</w:t>
-            </w:r>
-          </w:p>
-        </w:tc>
-        <w:tc>
-          <w:tcPr>
-            <w:tcW w:w="4535" w:type="dxa"/>
-          </w:tcPr>
-          <w:p>
-            <w:r>
-              <w:t>Networking, Requirement elicitation</w:t>
-            </w:r>
-          </w:p>
-        </w:tc>
-      </w:tr>
-      <w:tr>
-        <w:tc>
-          <w:tcPr>
-            <w:tcW w:w="745" w:type="dxa"/>
-          </w:tcPr>
-          <w:p>
-            <w:r>
-              <w:t>JJ</w:t>
-            </w:r>
-          </w:p>
-        </w:tc>
-        <w:tc>
-          <w:tcPr>
-            <w:tcW w:w="1377" w:type="dxa"/>
-          </w:tcPr>
-          <w:p>
-            <w:r>
+            <w:tcW w:w="4518" w:type="dxa"/>
+          </w:tcPr>
+          <w:p>
+            <w:pPr>
+              <w:rPr>
+                <w:color w:val="FF0000"/>
+              </w:rPr>
+            </w:pPr>
+            <w:proofErr w:type="spellStart"/>
+            <w:r>
+              <w:rPr>
+                <w:color w:val="FF0000"/>
+              </w:rPr>
+              <w:t>CCNA,Microtic,Networking</w:t>
+            </w:r>
+            <w:proofErr w:type="spellEnd"/>
+          </w:p>
+        </w:tc>
+      </w:tr>
+      <w:tr>
+        <w:tc>
+          <w:tcPr>
+            <w:tcW w:w="772" w:type="dxa"/>
+          </w:tcPr>
+          <w:p>
+            <w:pPr>
+              <w:rPr>
+                <w:color w:val="FF0000"/>
+              </w:rPr>
+            </w:pPr>
+            <w:r>
+              <w:rPr>
+                <w:color w:val="FF0000"/>
+              </w:rPr>
+              <w:t>HHH</w:t>
+            </w:r>
+            <w:r>
+              <w:rPr>
+                <w:color w:val="FF0000"/>
+              </w:rPr>
+              <w:t>H</w:t>
+            </w:r>
+          </w:p>
+        </w:tc>
+        <w:tc>
+          <w:tcPr>
+            <w:tcW w:w="1373" w:type="dxa"/>
+          </w:tcPr>
+          <w:p>
+            <w:pPr>
+              <w:rPr>
+                <w:color w:val="FF0000"/>
+              </w:rPr>
+            </w:pPr>
+            <w:r>
+              <w:rPr>
+                <w:color w:val="FF0000"/>
+              </w:rPr>
               <w:t>Business analyst</w:t>
             </w:r>
           </w:p>
         </w:tc>
         <w:tc>
           <w:tcPr>
-            <w:tcW w:w="1417" w:type="dxa"/>
-          </w:tcPr>
-          <w:p>
-            <w:r>
+            <w:tcW w:w="1413" w:type="dxa"/>
+          </w:tcPr>
+          <w:p>
+            <w:pPr>
+              <w:rPr>
+                <w:color w:val="FF0000"/>
+              </w:rPr>
+            </w:pPr>
+            <w:r>
+              <w:rPr>
+                <w:color w:val="FF0000"/>
+              </w:rPr>
               <w:t>Software developer</w:t>
             </w:r>
           </w:p>
         </w:tc>
         <w:tc>
           <w:tcPr>
-            <w:tcW w:w="1276" w:type="dxa"/>
-          </w:tcPr>
-          <w:p>
-            <w:r>
+            <w:tcW w:w="1274" w:type="dxa"/>
+          </w:tcPr>
+          <w:p>
+            <w:pPr>
+              <w:rPr>
+                <w:color w:val="FF0000"/>
+              </w:rPr>
+            </w:pPr>
+            <w:r>
+              <w:rPr>
+                <w:color w:val="FF0000"/>
+              </w:rPr>
               <w:t>Web developer</w:t>
             </w:r>
           </w:p>
         </w:tc>
         <w:tc>
           <w:tcPr>
-            <w:tcW w:w="4535" w:type="dxa"/>
-          </w:tcPr>
-          <w:p>
-            <w:proofErr w:type="spellStart"/>
-            <w:r>
+            <w:tcW w:w="4518" w:type="dxa"/>
+          </w:tcPr>
+          <w:p>
+            <w:pPr>
+              <w:rPr>
+                <w:color w:val="FF0000"/>
+              </w:rPr>
+            </w:pPr>
+            <w:proofErr w:type="spellStart"/>
+            <w:r>
+              <w:rPr>
+                <w:color w:val="FF0000"/>
+              </w:rPr>
               <w:t>CCNA,Microtic,Networking</w:t>
             </w:r>
             <w:proofErr w:type="spellEnd"/>
@@ -3279,556 +3906,197 @@
       <w:tr>
         <w:tc>
           <w:tcPr>
-            <w:tcW w:w="745" w:type="dxa"/>
-          </w:tcPr>
-          <w:p>
-            <w:r>
-              <w:t>AAA</w:t>
-            </w:r>
-          </w:p>
-        </w:tc>
-        <w:tc>
-          <w:tcPr>
-            <w:tcW w:w="1377" w:type="dxa"/>
-          </w:tcPr>
-          <w:p>
-            <w:r>
-              <w:t>Data scientist</w:t>
-            </w:r>
-          </w:p>
-        </w:tc>
-        <w:tc>
-          <w:tcPr>
-            <w:tcW w:w="1417" w:type="dxa"/>
-          </w:tcPr>
-          <w:p>
-            <w:r>
-              <w:t>System Analyst</w:t>
-            </w:r>
-          </w:p>
-        </w:tc>
-        <w:tc>
-          <w:tcPr>
-            <w:tcW w:w="1276" w:type="dxa"/>
-          </w:tcPr>
-          <w:p>
-            <w:r>
+            <w:tcW w:w="772" w:type="dxa"/>
+          </w:tcPr>
+          <w:p>
+            <w:pPr>
+              <w:rPr>
+                <w:color w:val="FF0000"/>
+              </w:rPr>
+            </w:pPr>
+            <w:r>
+              <w:rPr>
+                <w:color w:val="FF0000"/>
+              </w:rPr>
+              <w:t>III</w:t>
+            </w:r>
+            <w:r>
+              <w:rPr>
+                <w:color w:val="FF0000"/>
+              </w:rPr>
+              <w:t>I</w:t>
+            </w:r>
+          </w:p>
+        </w:tc>
+        <w:tc>
+          <w:tcPr>
+            <w:tcW w:w="1373" w:type="dxa"/>
+          </w:tcPr>
+          <w:p>
+            <w:pPr>
+              <w:rPr>
+                <w:color w:val="FF0000"/>
+              </w:rPr>
+            </w:pPr>
+            <w:r>
+              <w:rPr>
+                <w:color w:val="FF0000"/>
+              </w:rPr>
+              <w:t>Business analyst</w:t>
+            </w:r>
+          </w:p>
+        </w:tc>
+        <w:tc>
+          <w:tcPr>
+            <w:tcW w:w="1413" w:type="dxa"/>
+          </w:tcPr>
+          <w:p>
+            <w:pPr>
+              <w:rPr>
+                <w:color w:val="FF0000"/>
+              </w:rPr>
+            </w:pPr>
+            <w:r>
+              <w:rPr>
+                <w:color w:val="FF0000"/>
+              </w:rPr>
               <w:t>Software developer</w:t>
             </w:r>
           </w:p>
         </w:tc>
         <w:tc>
           <w:tcPr>
-            <w:tcW w:w="4535" w:type="dxa"/>
-          </w:tcPr>
-          <w:p>
-            <w:r>
-              <w:t>JAVA,HTML 5,CSS3,PHP,JAVA,SRS</w:t>
-            </w:r>
-          </w:p>
-        </w:tc>
-      </w:tr>
-      <w:tr>
-        <w:tc>
-          <w:tcPr>
-            <w:tcW w:w="745" w:type="dxa"/>
-          </w:tcPr>
-          <w:p>
-            <w:r>
-              <w:t>BBB</w:t>
-            </w:r>
-          </w:p>
-        </w:tc>
-        <w:tc>
-          <w:tcPr>
-            <w:tcW w:w="1377" w:type="dxa"/>
-          </w:tcPr>
-          <w:p>
-            <w:r>
+            <w:tcW w:w="1274" w:type="dxa"/>
+          </w:tcPr>
+          <w:p>
+            <w:pPr>
+              <w:rPr>
+                <w:color w:val="FF0000"/>
+              </w:rPr>
+            </w:pPr>
+            <w:r>
+              <w:rPr>
+                <w:color w:val="FF0000"/>
+              </w:rPr>
               <w:t>Web developer</w:t>
             </w:r>
           </w:p>
         </w:tc>
         <w:tc>
           <w:tcPr>
-            <w:tcW w:w="1417" w:type="dxa"/>
-          </w:tcPr>
-          <w:p>
-            <w:r>
+            <w:tcW w:w="4518" w:type="dxa"/>
+          </w:tcPr>
+          <w:p>
+            <w:pPr>
+              <w:rPr>
+                <w:color w:val="FF0000"/>
+              </w:rPr>
+            </w:pPr>
+            <w:proofErr w:type="spellStart"/>
+            <w:r>
+              <w:rPr>
+                <w:color w:val="FF0000"/>
+              </w:rPr>
+              <w:t>CCNA,Microtic,Networking</w:t>
+            </w:r>
+            <w:proofErr w:type="spellEnd"/>
+          </w:p>
+        </w:tc>
+      </w:tr>
+      <w:tr>
+        <w:tc>
+          <w:tcPr>
+            <w:tcW w:w="772" w:type="dxa"/>
+          </w:tcPr>
+          <w:p>
+            <w:pPr>
+              <w:rPr>
+                <w:color w:val="FF0000"/>
+              </w:rPr>
+            </w:pPr>
+            <w:r>
+              <w:rPr>
+                <w:color w:val="FF0000"/>
+              </w:rPr>
+              <w:t>JJJ</w:t>
+            </w:r>
+            <w:r>
+              <w:rPr>
+                <w:color w:val="FF0000"/>
+              </w:rPr>
+              <w:t>J</w:t>
+            </w:r>
+          </w:p>
+        </w:tc>
+        <w:tc>
+          <w:tcPr>
+            <w:tcW w:w="1373" w:type="dxa"/>
+          </w:tcPr>
+          <w:p>
+            <w:pPr>
+              <w:rPr>
+                <w:color w:val="FF0000"/>
+              </w:rPr>
+            </w:pPr>
+            <w:r>
+              <w:rPr>
+                <w:color w:val="FF0000"/>
+              </w:rPr>
+              <w:t>Business analyst</w:t>
+            </w:r>
+          </w:p>
+        </w:tc>
+        <w:tc>
+          <w:tcPr>
+            <w:tcW w:w="1413" w:type="dxa"/>
+          </w:tcPr>
+          <w:p>
+            <w:pPr>
+              <w:rPr>
+                <w:color w:val="FF0000"/>
+              </w:rPr>
+            </w:pPr>
+            <w:r>
+              <w:rPr>
+                <w:color w:val="FF0000"/>
+              </w:rPr>
               <w:t>Software developer</w:t>
             </w:r>
           </w:p>
         </w:tc>
         <w:tc>
           <w:tcPr>
-            <w:tcW w:w="1276" w:type="dxa"/>
-          </w:tcPr>
-          <w:p>
-            <w:r>
-              <w:t>IT consultant</w:t>
-            </w:r>
-          </w:p>
-        </w:tc>
-        <w:tc>
-          <w:tcPr>
-            <w:tcW w:w="4535" w:type="dxa"/>
-          </w:tcPr>
-          <w:p>
-            <w:proofErr w:type="spellStart"/>
-            <w:r>
-              <w:t>SRS,CCNA,Microtic,JAVA</w:t>
-            </w:r>
-            <w:proofErr w:type="spellEnd"/>
-          </w:p>
-        </w:tc>
-      </w:tr>
-      <w:tr>
-        <w:tc>
-          <w:tcPr>
-            <w:tcW w:w="745" w:type="dxa"/>
-          </w:tcPr>
-          <w:p>
-            <w:r>
-              <w:t>CCC</w:t>
-            </w:r>
-          </w:p>
-        </w:tc>
-        <w:tc>
-          <w:tcPr>
-            <w:tcW w:w="1377" w:type="dxa"/>
-          </w:tcPr>
-          <w:p>
-            <w:r>
-              <w:t>QA analyst</w:t>
-            </w:r>
-          </w:p>
-        </w:tc>
-        <w:tc>
-          <w:tcPr>
-            <w:tcW w:w="1417" w:type="dxa"/>
-          </w:tcPr>
-          <w:p>
-            <w:r>
-              <w:t>Network engineer</w:t>
-            </w:r>
-          </w:p>
-        </w:tc>
-        <w:tc>
-          <w:tcPr>
-            <w:tcW w:w="1276" w:type="dxa"/>
-          </w:tcPr>
-          <w:p>
-            <w:r>
-              <w:t>Business analyst</w:t>
-            </w:r>
-          </w:p>
-        </w:tc>
-        <w:tc>
-          <w:tcPr>
-            <w:tcW w:w="4535" w:type="dxa"/>
-          </w:tcPr>
-          <w:p>
-            <w:proofErr w:type="spellStart"/>
-            <w:r>
-              <w:t>Networking,CCNA</w:t>
-            </w:r>
-            <w:proofErr w:type="spellEnd"/>
-          </w:p>
-        </w:tc>
-      </w:tr>
-      <w:tr>
-        <w:tc>
-          <w:tcPr>
-            <w:tcW w:w="745" w:type="dxa"/>
-          </w:tcPr>
-          <w:p>
-            <w:r>
-              <w:t>DDD</w:t>
-            </w:r>
-          </w:p>
-        </w:tc>
-        <w:tc>
-          <w:tcPr>
-            <w:tcW w:w="1377" w:type="dxa"/>
-          </w:tcPr>
-          <w:p>
-            <w:r>
+            <w:tcW w:w="1274" w:type="dxa"/>
+          </w:tcPr>
+          <w:p>
+            <w:pPr>
+              <w:rPr>
+                <w:color w:val="FF0000"/>
+              </w:rPr>
+            </w:pPr>
+            <w:r>
+              <w:rPr>
+                <w:color w:val="FF0000"/>
+              </w:rPr>
               <w:t>Web developer</w:t>
             </w:r>
           </w:p>
         </w:tc>
         <w:tc>
           <w:tcPr>
-            <w:tcW w:w="1417" w:type="dxa"/>
-          </w:tcPr>
-          <w:p>
-            <w:r>
-              <w:t>Software developer</w:t>
-            </w:r>
-          </w:p>
-        </w:tc>
-        <w:tc>
-          <w:tcPr>
-            <w:tcW w:w="1276" w:type="dxa"/>
-          </w:tcPr>
-          <w:p>
-            <w:r>
-              <w:t>Data scientist</w:t>
-            </w:r>
-          </w:p>
-        </w:tc>
-        <w:tc>
-          <w:tcPr>
-            <w:tcW w:w="4535" w:type="dxa"/>
-          </w:tcPr>
-          <w:p>
-            <w:r>
-              <w:t>Data mining,HTML5,Laravel,PHP,Database</w:t>
-            </w:r>
-          </w:p>
-        </w:tc>
-      </w:tr>
-      <w:tr>
-        <w:tc>
-          <w:tcPr>
-            <w:tcW w:w="745" w:type="dxa"/>
-          </w:tcPr>
-          <w:p>
-            <w:r>
-              <w:t>EEE</w:t>
-            </w:r>
-          </w:p>
-        </w:tc>
-        <w:tc>
-          <w:tcPr>
-            <w:tcW w:w="1377" w:type="dxa"/>
-          </w:tcPr>
-          <w:p>
-            <w:r>
-              <w:t>Business analyst</w:t>
-            </w:r>
-          </w:p>
-        </w:tc>
-        <w:tc>
-          <w:tcPr>
-            <w:tcW w:w="1417" w:type="dxa"/>
-          </w:tcPr>
-          <w:p>
-            <w:r>
-              <w:t>IT consultant</w:t>
-            </w:r>
-          </w:p>
-        </w:tc>
-        <w:tc>
-          <w:tcPr>
-            <w:tcW w:w="1276" w:type="dxa"/>
-          </w:tcPr>
-          <w:p>
-            <w:r>
-              <w:t>QA analyst</w:t>
-            </w:r>
-          </w:p>
-        </w:tc>
-        <w:tc>
-          <w:tcPr>
-            <w:tcW w:w="4535" w:type="dxa"/>
-          </w:tcPr>
-          <w:p>
-            <w:r>
-              <w:t xml:space="preserve">Requirement </w:t>
-            </w:r>
-            <w:proofErr w:type="spellStart"/>
-            <w:r>
-              <w:t>elicitation,Knowledge</w:t>
-            </w:r>
-            <w:proofErr w:type="spellEnd"/>
-            <w:r>
-              <w:t xml:space="preserve"> in </w:t>
-            </w:r>
-            <w:proofErr w:type="spellStart"/>
-            <w:r>
-              <w:t>SAS,Database,JAVA</w:t>
-            </w:r>
-            <w:proofErr w:type="spellEnd"/>
-          </w:p>
-        </w:tc>
-      </w:tr>
-      <w:tr>
-        <w:tc>
-          <w:tcPr>
-            <w:tcW w:w="745" w:type="dxa"/>
-          </w:tcPr>
-          <w:p>
-            <w:r>
-              <w:t>FFF</w:t>
-            </w:r>
-          </w:p>
-        </w:tc>
-        <w:tc>
-          <w:tcPr>
-            <w:tcW w:w="1377" w:type="dxa"/>
-          </w:tcPr>
-          <w:p>
-            <w:r>
-              <w:t>Network engineer</w:t>
-            </w:r>
-          </w:p>
-        </w:tc>
-        <w:tc>
-          <w:tcPr>
-            <w:tcW w:w="1417" w:type="dxa"/>
-          </w:tcPr>
-          <w:p>
-            <w:r>
-              <w:t>Business analyst</w:t>
-            </w:r>
-          </w:p>
-        </w:tc>
-        <w:tc>
-          <w:tcPr>
-            <w:tcW w:w="1276" w:type="dxa"/>
-          </w:tcPr>
-          <w:p>
-            <w:r>
-              <w:t>System analyst</w:t>
-            </w:r>
-          </w:p>
-        </w:tc>
-        <w:tc>
-          <w:tcPr>
-            <w:tcW w:w="4535" w:type="dxa"/>
-          </w:tcPr>
-          <w:p>
-            <w:proofErr w:type="spellStart"/>
-            <w:r>
-              <w:t>JAVA,Networking</w:t>
-            </w:r>
-            <w:proofErr w:type="spellEnd"/>
-          </w:p>
-        </w:tc>
-      </w:tr>
-      <w:tr>
-        <w:tc>
-          <w:tcPr>
-            <w:tcW w:w="745" w:type="dxa"/>
-          </w:tcPr>
-          <w:p>
-            <w:r>
-              <w:t>GGG</w:t>
-            </w:r>
-          </w:p>
-        </w:tc>
-        <w:tc>
-          <w:tcPr>
-            <w:tcW w:w="1377" w:type="dxa"/>
-          </w:tcPr>
-          <w:p>
-            <w:r>
-              <w:t>Web developer</w:t>
-            </w:r>
-          </w:p>
-        </w:tc>
-        <w:tc>
-          <w:tcPr>
-            <w:tcW w:w="1417" w:type="dxa"/>
-          </w:tcPr>
-          <w:p>
-            <w:r>
-              <w:t>IT consultant</w:t>
-            </w:r>
-          </w:p>
-        </w:tc>
-        <w:tc>
-          <w:tcPr>
-            <w:tcW w:w="1276" w:type="dxa"/>
-          </w:tcPr>
-          <w:p>
-            <w:r>
-              <w:t>QA analyst</w:t>
-            </w:r>
-          </w:p>
-        </w:tc>
-        <w:tc>
-          <w:tcPr>
-            <w:tcW w:w="4535" w:type="dxa"/>
-          </w:tcPr>
-          <w:p>
-            <w:r>
-              <w:t xml:space="preserve">JAVA,HTML5,CSS3,PHP,Laravel,OO </w:t>
-            </w:r>
-            <w:proofErr w:type="spellStart"/>
-            <w:r>
-              <w:t>programming,Database</w:t>
-            </w:r>
-            <w:proofErr w:type="spellEnd"/>
-          </w:p>
-        </w:tc>
-      </w:tr>
-      <w:tr>
-        <w:tc>
-          <w:tcPr>
-            <w:tcW w:w="745" w:type="dxa"/>
-          </w:tcPr>
-          <w:p>
-            <w:r>
-              <w:t>HHH</w:t>
-            </w:r>
-          </w:p>
-        </w:tc>
-        <w:tc>
-          <w:tcPr>
-            <w:tcW w:w="1377" w:type="dxa"/>
-          </w:tcPr>
-          <w:p>
-            <w:r>
-              <w:t>QA analyst</w:t>
-            </w:r>
-          </w:p>
-        </w:tc>
-        <w:tc>
-          <w:tcPr>
-            <w:tcW w:w="1417" w:type="dxa"/>
-          </w:tcPr>
-          <w:p>
-            <w:r>
-              <w:t>Network engineer</w:t>
-            </w:r>
-          </w:p>
-        </w:tc>
-        <w:tc>
-          <w:tcPr>
-            <w:tcW w:w="1276" w:type="dxa"/>
-          </w:tcPr>
-          <w:p>
-            <w:r>
-              <w:t>Data scientist</w:t>
-            </w:r>
-          </w:p>
-        </w:tc>
-        <w:tc>
-          <w:tcPr>
-            <w:tcW w:w="4535" w:type="dxa"/>
-          </w:tcPr>
-          <w:p>
-            <w:r>
-              <w:t xml:space="preserve">Data </w:t>
-            </w:r>
-            <w:proofErr w:type="spellStart"/>
-            <w:r>
-              <w:t>mining,Database,Data</w:t>
-            </w:r>
-            <w:proofErr w:type="spellEnd"/>
-            <w:r>
-              <w:t xml:space="preserve"> </w:t>
-            </w:r>
-            <w:proofErr w:type="spellStart"/>
-            <w:r>
-              <w:t>modeling,Networking</w:t>
-            </w:r>
-            <w:proofErr w:type="spellEnd"/>
-          </w:p>
-        </w:tc>
-      </w:tr>
-      <w:tr>
-        <w:tc>
-          <w:tcPr>
-            <w:tcW w:w="745" w:type="dxa"/>
-          </w:tcPr>
-          <w:p>
-            <w:r>
-              <w:t>III</w:t>
-            </w:r>
-          </w:p>
-        </w:tc>
-        <w:tc>
-          <w:tcPr>
-            <w:tcW w:w="1377" w:type="dxa"/>
-          </w:tcPr>
-          <w:p>
-            <w:r>
-              <w:t>Data scientist</w:t>
-            </w:r>
-          </w:p>
-        </w:tc>
-        <w:tc>
-          <w:tcPr>
-            <w:tcW w:w="1417" w:type="dxa"/>
-          </w:tcPr>
-          <w:p>
-            <w:r>
-              <w:t>Web developer</w:t>
-            </w:r>
-          </w:p>
-        </w:tc>
-        <w:tc>
-          <w:tcPr>
-            <w:tcW w:w="1276" w:type="dxa"/>
-          </w:tcPr>
-          <w:p>
-            <w:r>
-              <w:t>Network engineer</w:t>
-            </w:r>
-          </w:p>
-        </w:tc>
-        <w:tc>
-          <w:tcPr>
-            <w:tcW w:w="4535" w:type="dxa"/>
-          </w:tcPr>
-          <w:p>
-            <w:r>
-              <w:t>Networking, Requirement elicitation</w:t>
-            </w:r>
-          </w:p>
-        </w:tc>
-      </w:tr>
-      <w:tr>
-        <w:tc>
-          <w:tcPr>
-            <w:tcW w:w="745" w:type="dxa"/>
-          </w:tcPr>
-          <w:p>
-            <w:r>
-              <w:t>JJJ</w:t>
-            </w:r>
-          </w:p>
-        </w:tc>
-        <w:tc>
-          <w:tcPr>
-            <w:tcW w:w="1377" w:type="dxa"/>
-          </w:tcPr>
-          <w:p>
-            <w:r>
-              <w:t>Business analyst</w:t>
-            </w:r>
-          </w:p>
-        </w:tc>
-        <w:tc>
-          <w:tcPr>
-            <w:tcW w:w="1417" w:type="dxa"/>
-          </w:tcPr>
-          <w:p>
-            <w:r>
-              <w:t>Software developer</w:t>
-            </w:r>
-          </w:p>
-        </w:tc>
-        <w:tc>
-          <w:tcPr>
-            <w:tcW w:w="1276" w:type="dxa"/>
-          </w:tcPr>
-          <w:p>
-            <w:r>
-              <w:t>Web developer</w:t>
-            </w:r>
-          </w:p>
-        </w:tc>
-        <w:tc>
-          <w:tcPr>
-            <w:tcW w:w="4535" w:type="dxa"/>
-          </w:tcPr>
-          <w:p>
-            <w:proofErr w:type="spellStart"/>
-            <w:r>
+            <w:tcW w:w="4518" w:type="dxa"/>
+          </w:tcPr>
+          <w:p>
+            <w:pPr>
+              <w:rPr>
+                <w:color w:val="FF0000"/>
+              </w:rPr>
+            </w:pPr>
+            <w:proofErr w:type="spellStart"/>
+            <w:r>
+              <w:rPr>
+                <w:color w:val="FF0000"/>
+              </w:rPr>
               <w:t>CCNA,Microtic,Networking</w:t>
             </w:r>
             <w:proofErr w:type="spellEnd"/>
@@ -3836,6 +4104,93 @@
         </w:tc>
       </w:tr>
     </w:tbl>
+    <w:p/>
+    <w:p>
+      <w:pPr>
+        <w:rPr>
+          <w:b/>
+          <w:color w:val="FF0000"/>
+          <w:sz w:val="32"/>
+          <w:szCs w:val="32"/>
+        </w:rPr>
+      </w:pPr>
+      <w:r>
+        <w:rPr>
+          <w:b/>
+          <w:color w:val="FF0000"/>
+          <w:sz w:val="32"/>
+          <w:szCs w:val="32"/>
+        </w:rPr>
+        <w:t xml:space="preserve">JIKA SISTEM ANDA TIDAK MENGHASILKAN SATU BUAH JADWAL ATAU LEBIH, UBAH MINIMUM </w:t>
+      </w:r>
+      <w:r>
+        <w:rPr>
+          <w:b/>
+          <w:color w:val="FF0000"/>
+          <w:sz w:val="32"/>
+          <w:szCs w:val="32"/>
+        </w:rPr>
+        <w:t xml:space="preserve">PRASYARAT JUMLAH MAHASISWA TERBENTUKNYA KELAS </w:t>
+      </w:r>
+      <w:r>
+        <w:rPr>
+          <w:b/>
+          <w:color w:val="FF0000"/>
+          <w:sz w:val="32"/>
+          <w:szCs w:val="32"/>
+        </w:rPr>
+        <w:t xml:space="preserve">JADI 1 </w:t>
+      </w:r>
+      <w:r>
+        <w:rPr>
+          <w:b/>
+          <w:color w:val="FF0000"/>
+          <w:sz w:val="32"/>
+          <w:szCs w:val="32"/>
+        </w:rPr>
+        <w:t>(SEMULA 10).</w:t>
+      </w:r>
+    </w:p>
+    <w:p>
+      <w:pPr>
+        <w:rPr>
+          <w:b/>
+          <w:color w:val="FF0000"/>
+          <w:sz w:val="32"/>
+          <w:szCs w:val="32"/>
+        </w:rPr>
+      </w:pPr>
+      <w:r>
+        <w:rPr>
+          <w:b/>
+          <w:color w:val="FF0000"/>
+          <w:sz w:val="32"/>
+          <w:szCs w:val="32"/>
+        </w:rPr>
+        <w:t xml:space="preserve">KUMPULKAN </w:t>
+      </w:r>
+      <w:r>
+        <w:rPr>
+          <w:b/>
+          <w:color w:val="FF0000"/>
+          <w:sz w:val="32"/>
+          <w:szCs w:val="32"/>
+        </w:rPr>
+        <w:t>SCREENSHOT HASIL +JSON YANG DIBENTUK</w:t>
+      </w:r>
+      <w:r>
+        <w:rPr>
+          <w:b/>
+          <w:color w:val="FF0000"/>
+          <w:sz w:val="32"/>
+          <w:szCs w:val="32"/>
+        </w:rPr>
+        <w:t xml:space="preserve"> (OLYMPIA)</w:t>
+      </w:r>
+    </w:p>
+    <w:p/>
+    <w:p/>
+    <w:p/>
     <w:p/>
     <w:p>
       <w:pPr>
@@ -4019,7 +4374,6 @@
           </w:tcPr>
           <w:p>
             <w:r>
-              <w:lastRenderedPageBreak/>
               <w:t>Mr. A</w:t>
             </w:r>
           </w:p>
@@ -5019,6 +5373,7 @@
           </w:tcPr>
           <w:p>
             <w:r>
+              <w:lastRenderedPageBreak/>
               <w:t>I</w:t>
             </w:r>
           </w:p>
@@ -5170,77 +5525,83 @@
       <w:pPr>
         <w:rPr>
           <w:b/>
+          <w:color w:val="FF0000"/>
+          <w:sz w:val="32"/>
+          <w:szCs w:val="32"/>
         </w:rPr>
       </w:pPr>
-      <w:proofErr w:type="spellStart"/>
-      <w:r>
-        <w:rPr>
-          <w:b/>
-        </w:rPr>
-        <w:t>Perlihatkan</w:t>
-      </w:r>
-      <w:proofErr w:type="spellEnd"/>
-      <w:r>
-        <w:rPr>
-          <w:b/>
-        </w:rPr>
-        <w:t xml:space="preserve"> </w:t>
-      </w:r>
-      <w:proofErr w:type="spellStart"/>
-      <w:r>
-        <w:rPr>
-          <w:b/>
-        </w:rPr>
-        <w:t>hasil</w:t>
-      </w:r>
-      <w:proofErr w:type="spellEnd"/>
-      <w:r>
-        <w:rPr>
-          <w:b/>
-        </w:rPr>
-        <w:t xml:space="preserve"> </w:t>
-      </w:r>
-      <w:proofErr w:type="spellStart"/>
-      <w:r>
-        <w:rPr>
-          <w:b/>
-        </w:rPr>
-        <w:t>optimasi</w:t>
-      </w:r>
-      <w:proofErr w:type="spellEnd"/>
-      <w:r>
-        <w:rPr>
-          <w:b/>
-        </w:rPr>
-        <w:t xml:space="preserve"> 1 </w:t>
-      </w:r>
-      <w:proofErr w:type="spellStart"/>
-      <w:r>
-        <w:rPr>
-          <w:b/>
-        </w:rPr>
-        <w:t>dan</w:t>
-      </w:r>
-      <w:proofErr w:type="spellEnd"/>
-      <w:r>
-        <w:rPr>
-          <w:b/>
-        </w:rPr>
-        <w:t xml:space="preserve"> </w:t>
-      </w:r>
-      <w:proofErr w:type="spellStart"/>
-      <w:r>
-        <w:rPr>
-          <w:b/>
-        </w:rPr>
-        <w:t>optimasi</w:t>
-      </w:r>
-      <w:proofErr w:type="spellEnd"/>
-      <w:r>
-        <w:rPr>
-          <w:b/>
-        </w:rPr>
-        <w:t xml:space="preserve"> 2</w:t>
+      <w:r>
+        <w:rPr>
+          <w:b/>
+          <w:color w:val="FF0000"/>
+          <w:sz w:val="32"/>
+          <w:szCs w:val="32"/>
+        </w:rPr>
+        <w:t xml:space="preserve">JIKA SISTEM ANDA TIDAK MENGHASILKAN SATU BUAH JADWAL ATAU LEBIH, UBAH MINIMUM </w:t>
+      </w:r>
+      <w:r>
+        <w:rPr>
+          <w:b/>
+          <w:color w:val="FF0000"/>
+          <w:sz w:val="32"/>
+          <w:szCs w:val="32"/>
+        </w:rPr>
+        <w:t xml:space="preserve">PRASYARAT JUMLAH MAHASISWA TERBENTUKNYA KELAS </w:t>
+      </w:r>
+      <w:r>
+        <w:rPr>
+          <w:b/>
+          <w:color w:val="FF0000"/>
+          <w:sz w:val="32"/>
+          <w:szCs w:val="32"/>
+        </w:rPr>
+        <w:t xml:space="preserve">JADI 1 </w:t>
+      </w:r>
+      <w:r>
+        <w:rPr>
+          <w:b/>
+          <w:color w:val="FF0000"/>
+          <w:sz w:val="32"/>
+          <w:szCs w:val="32"/>
+        </w:rPr>
+        <w:t>(SEMULA 10).</w:t>
+      </w:r>
+    </w:p>
+    <w:p>
+      <w:pPr>
+        <w:rPr>
+          <w:b/>
+          <w:color w:val="FF0000"/>
+          <w:sz w:val="32"/>
+          <w:szCs w:val="32"/>
+        </w:rPr>
+      </w:pPr>
+      <w:r>
+        <w:rPr>
+          <w:b/>
+          <w:color w:val="FF0000"/>
+          <w:sz w:val="32"/>
+          <w:szCs w:val="32"/>
+        </w:rPr>
+        <w:t xml:space="preserve">KUMPULKAN </w:t>
+      </w:r>
+      <w:r>
+        <w:rPr>
+          <w:b/>
+          <w:color w:val="FF0000"/>
+          <w:sz w:val="32"/>
+          <w:szCs w:val="32"/>
+        </w:rPr>
+        <w:t>SCREENSHOT HASIL +JSON YANG DIBENTUK</w:t>
+      </w:r>
+      <w:r>
+        <w:rPr>
+          <w:b/>
+          <w:color w:val="FF0000"/>
+          <w:sz w:val="32"/>
+          <w:szCs w:val="32"/>
+        </w:rPr>
+        <w:t xml:space="preserve"> (OLYMPIA)</w:t>
       </w:r>
     </w:p>
     <w:p/>
